--- a/3 курс/2 семестр/МИПиС/ЛР2/ЛР2 отчет.docx
+++ b/3 курс/2 семестр/МИПиС/ЛР2/ЛР2 отчет.docx
@@ -1,6 +1,6 @@
 
 <file path=word/document.xml><?xml version="1.0" encoding="utf-8"?>
-<w:document xmlns:wpc="http://schemas.microsoft.com/office/word/2010/wordprocessingCanvas" xmlns:mc="http://schemas.openxmlformats.org/markup-compatibility/2006" xmlns:o="urn:schemas-microsoft-com:office:office" xmlns:r="http://schemas.openxmlformats.org/officeDocument/2006/relationships" xmlns:m="http://schemas.openxmlformats.org/officeDocument/2006/math" xmlns:v="urn:schemas-microsoft-com:vml" xmlns:wp14="http://schemas.microsoft.com/office/word/2010/wordprocessingDrawing" xmlns:wp="http://schemas.openxmlformats.org/drawingml/2006/wordprocessingDrawing" xmlns:w10="urn:schemas-microsoft-com:office:word" xmlns:w="http://schemas.openxmlformats.org/wordprocessingml/2006/main" xmlns:w14="http://schemas.microsoft.com/office/word/2010/wordml" xmlns:w15="http://schemas.microsoft.com/office/word/2012/wordml" xmlns:wpg="http://schemas.microsoft.com/office/word/2010/wordprocessingGroup" xmlns:wpi="http://schemas.microsoft.com/office/word/2010/wordprocessingInk" xmlns:wne="http://schemas.microsoft.com/office/word/2006/wordml" xmlns:wps="http://schemas.microsoft.com/office/word/2010/wordprocessingShape" mc:Ignorable="w14 w15 wp14">
+<w:document xmlns:wpc="http://schemas.microsoft.com/office/word/2010/wordprocessingCanvas" xmlns:cx="http://schemas.microsoft.com/office/drawing/2014/chartex" xmlns:cx1="http://schemas.microsoft.com/office/drawing/2015/9/8/chartex" xmlns:cx2="http://schemas.microsoft.com/office/drawing/2015/10/21/chartex" xmlns:cx3="http://schemas.microsoft.com/office/drawing/2016/5/9/chartex" xmlns:cx4="http://schemas.microsoft.com/office/drawing/2016/5/10/chartex" xmlns:cx5="http://schemas.microsoft.com/office/drawing/2016/5/11/chartex" xmlns:cx6="http://schemas.microsoft.com/office/drawing/2016/5/12/chartex" xmlns:cx7="http://schemas.microsoft.com/office/drawing/2016/5/13/chartex" xmlns:cx8="http://schemas.microsoft.com/office/drawing/2016/5/14/chartex" xmlns:mc="http://schemas.openxmlformats.org/markup-compatibility/2006" xmlns:aink="http://schemas.microsoft.com/office/drawing/2016/ink" xmlns:am3d="http://schemas.microsoft.com/office/drawing/2017/model3d" xmlns:o="urn:schemas-microsoft-com:office:office" xmlns:oel="http://schemas.microsoft.com/office/2019/extlst" xmlns:r="http://schemas.openxmlformats.org/officeDocument/2006/relationships" xmlns:m="http://schemas.openxmlformats.org/officeDocument/2006/math" xmlns:v="urn:schemas-microsoft-com:vml" xmlns:wp14="http://schemas.microsoft.com/office/word/2010/wordprocessingDrawing" xmlns:wp="http://schemas.openxmlformats.org/drawingml/2006/wordprocessingDrawing" xmlns:w10="urn:schemas-microsoft-com:office:word" xmlns:w="http://schemas.openxmlformats.org/wordprocessingml/2006/main" xmlns:w14="http://schemas.microsoft.com/office/word/2010/wordml" xmlns:w15="http://schemas.microsoft.com/office/word/2012/wordml" xmlns:w16cex="http://schemas.microsoft.com/office/word/2018/wordml/cex" xmlns:w16cid="http://schemas.microsoft.com/office/word/2016/wordml/cid" xmlns:w16="http://schemas.microsoft.com/office/word/2018/wordml" xmlns:w16du="http://schemas.microsoft.com/office/word/2023/wordml/word16du" xmlns:w16sdtdh="http://schemas.microsoft.com/office/word/2020/wordml/sdtdatahash" xmlns:w16se="http://schemas.microsoft.com/office/word/2015/wordml/symex" xmlns:wpg="http://schemas.microsoft.com/office/word/2010/wordprocessingGroup" xmlns:wpi="http://schemas.microsoft.com/office/word/2010/wordprocessingInk" xmlns:wne="http://schemas.microsoft.com/office/word/2006/wordml" xmlns:wps="http://schemas.microsoft.com/office/word/2010/wordprocessingShape" mc:Ignorable="w14 w15 w16se w16cid w16 w16cex w16sdtdh w16du wp14">
   <w:body>
     <w:p>
       <w:pPr>
@@ -412,7 +412,6 @@
         </w:rPr>
         <w:t xml:space="preserve">Выполнил: </w:t>
       </w:r>
-      <w:proofErr w:type="spellStart"/>
       <w:r>
         <w:rPr>
           <w:rFonts w:cs="Times New Roman"/>
@@ -420,17 +419,7 @@
           <w:szCs w:val="28"/>
           <w:u w:val="single"/>
         </w:rPr>
-        <w:t>Колбанов</w:t>
-      </w:r>
-      <w:proofErr w:type="spellEnd"/>
-      <w:r>
-        <w:rPr>
-          <w:rFonts w:cs="Times New Roman"/>
-          <w:sz w:val="28"/>
-          <w:szCs w:val="28"/>
-          <w:u w:val="single"/>
-        </w:rPr>
-        <w:t xml:space="preserve"> Д.О</w:t>
+        <w:t>Колбанов Д.О</w:t>
       </w:r>
       <w:r>
         <w:rPr>
@@ -489,7 +478,6 @@
         </w:rPr>
         <w:t xml:space="preserve">Проверил: </w:t>
       </w:r>
-      <w:proofErr w:type="spellStart"/>
       <w:r>
         <w:rPr>
           <w:rFonts w:cs="Times New Roman"/>
@@ -497,17 +485,7 @@
           <w:szCs w:val="28"/>
           <w:u w:val="single"/>
         </w:rPr>
-        <w:t>Баландин</w:t>
-      </w:r>
-      <w:proofErr w:type="spellEnd"/>
-      <w:r>
-        <w:rPr>
-          <w:rFonts w:cs="Times New Roman"/>
-          <w:sz w:val="28"/>
-          <w:szCs w:val="28"/>
-          <w:u w:val="single"/>
-        </w:rPr>
-        <w:t xml:space="preserve"> А.В.</w:t>
+        <w:t>Баландин А.В.</w:t>
       </w:r>
     </w:p>
     <w:p>
@@ -1868,14 +1846,7 @@
         <w:rPr>
           <w:lang w:eastAsia="ru-RU"/>
         </w:rPr>
-        <w:t xml:space="preserve">с </w:t>
-      </w:r>
-      <w:proofErr w:type="gramStart"/>
-      <w:r>
-        <w:rPr>
-          <w:lang w:eastAsia="ru-RU"/>
-        </w:rPr>
-        <w:t xml:space="preserve">коэффициентом </w:t>
+        <w:t xml:space="preserve">с коэффициентом </w:t>
       </w:r>
       <m:oMath>
         <m:r>
@@ -1898,14 +1869,7 @@
         <w:rPr>
           <w:lang w:eastAsia="ru-RU"/>
         </w:rPr>
-        <w:t>=</w:t>
-      </w:r>
-      <w:proofErr w:type="gramEnd"/>
-      <w:r>
-        <w:rPr>
-          <w:lang w:eastAsia="ru-RU"/>
-        </w:rPr>
-        <w:t>1. Начальная температура во внутренних точках пластины (т.е. за искл</w:t>
+        <w:t>=1. Начальная температура во внутренних точках пластины (т.е. за искл</w:t>
       </w:r>
       <w:r>
         <w:rPr>
@@ -1961,6 +1925,7 @@
       </w:pPr>
       <w:r>
         <w:rPr>
+          <w:noProof/>
           <w:lang w:eastAsia="ru-RU"/>
         </w:rPr>
         <w:drawing>
@@ -2072,11 +2037,7 @@
         <w:t>u</w:t>
       </w:r>
       <w:r>
-        <w:t>(</w:t>
-      </w:r>
-      <w:proofErr w:type="gramStart"/>
-      <w:r>
-        <w:t>0,</w:t>
+        <w:t>(0,</w:t>
       </w:r>
       <w:r>
         <w:rPr>
@@ -2084,7 +2045,6 @@
         </w:rPr>
         <w:t>y</w:t>
       </w:r>
-      <w:proofErr w:type="gramEnd"/>
       <w:r>
         <w:t>) = 10</w:t>
       </w:r>
@@ -2132,7 +2092,6 @@
       <w:r>
         <w:t xml:space="preserve">Участок С: </w:t>
       </w:r>
-      <w:proofErr w:type="gramStart"/>
       <w:r>
         <w:rPr>
           <w:rFonts w:ascii="Cambria Math" w:hAnsi="Cambria Math" w:cs="Cambria Math"/>
@@ -2142,7 +2101,6 @@
       <w:r>
         <w:t>(</w:t>
       </w:r>
-      <w:proofErr w:type="gramEnd"/>
       <w:r>
         <w:rPr>
           <w:rFonts w:ascii="Cambria Math" w:hAnsi="Cambria Math" w:cs="Cambria Math"/>
@@ -2276,15 +2234,7 @@
                         <w:sz w:val="28"/>
                         <w:szCs w:val="28"/>
                       </w:rPr>
-                      <m:t>(x-0.5</m:t>
-                    </m:r>
-                    <m:r>
-                      <w:rPr>
-                        <w:rFonts w:ascii="Cambria Math" w:hAnsi="Cambria Math"/>
-                        <w:sz w:val="28"/>
-                        <w:szCs w:val="28"/>
-                      </w:rPr>
-                      <m:t>)</m:t>
+                      <m:t>(x-0.5)</m:t>
                     </m:r>
                   </m:e>
                   <m:sup>
@@ -2397,7 +2347,6 @@
       <w:r>
         <w:t xml:space="preserve">: </w:t>
       </w:r>
-      <w:proofErr w:type="gramStart"/>
       <w:r>
         <w:rPr>
           <w:rFonts w:ascii="Cambria Math" w:hAnsi="Cambria Math" w:cs="Cambria Math"/>
@@ -2405,11 +2354,7 @@
         <w:t>𝑢</w:t>
       </w:r>
       <w:r>
-        <w:t>(</w:t>
-      </w:r>
-      <w:proofErr w:type="gramEnd"/>
-      <w:r>
-        <w:t xml:space="preserve">1, </w:t>
+        <w:t xml:space="preserve">(1, </w:t>
       </w:r>
       <w:r>
         <w:rPr>
@@ -2486,7 +2431,6 @@
       <w:r>
         <w:t xml:space="preserve">Участок F: </w:t>
       </w:r>
-      <w:proofErr w:type="gramStart"/>
       <w:r>
         <w:rPr>
           <w:rFonts w:ascii="Cambria Math" w:hAnsi="Cambria Math" w:cs="Cambria Math"/>
@@ -2496,7 +2440,6 @@
       <w:r>
         <w:t>(</w:t>
       </w:r>
-      <w:proofErr w:type="gramEnd"/>
       <w:r>
         <w:rPr>
           <w:rFonts w:ascii="Cambria Math" w:hAnsi="Cambria Math" w:cs="Cambria Math"/>
@@ -3151,11 +3094,7 @@
         <w:t>u</w:t>
       </w:r>
       <w:r>
-        <w:t>(</w:t>
-      </w:r>
-      <w:proofErr w:type="gramStart"/>
-      <w:r>
-        <w:t>0,</w:t>
+        <w:t>(0,</w:t>
       </w:r>
       <w:r>
         <w:rPr>
@@ -3163,7 +3102,6 @@
         </w:rPr>
         <w:t>y</w:t>
       </w:r>
-      <w:proofErr w:type="gramEnd"/>
       <w:r>
         <w:t>) = 10</w:t>
       </w:r>
@@ -3211,7 +3149,6 @@
       <w:r>
         <w:t xml:space="preserve">Участок С: </w:t>
       </w:r>
-      <w:proofErr w:type="gramStart"/>
       <w:r>
         <w:rPr>
           <w:rFonts w:ascii="Cambria Math" w:hAnsi="Cambria Math" w:cs="Cambria Math"/>
@@ -3221,7 +3158,6 @@
       <w:r>
         <w:t>(</w:t>
       </w:r>
-      <w:proofErr w:type="gramEnd"/>
       <w:r>
         <w:rPr>
           <w:rFonts w:ascii="Cambria Math" w:hAnsi="Cambria Math" w:cs="Cambria Math"/>
@@ -3427,7 +3363,6 @@
       <w:r>
         <w:t xml:space="preserve">: </w:t>
       </w:r>
-      <w:proofErr w:type="gramStart"/>
       <w:r>
         <w:rPr>
           <w:rFonts w:ascii="Cambria Math" w:hAnsi="Cambria Math" w:cs="Cambria Math"/>
@@ -3435,11 +3370,7 @@
         <w:t>𝑢</w:t>
       </w:r>
       <w:r>
-        <w:t>(</w:t>
-      </w:r>
-      <w:proofErr w:type="gramEnd"/>
-      <w:r>
-        <w:t xml:space="preserve">1, </w:t>
+        <w:t xml:space="preserve">(1, </w:t>
       </w:r>
       <w:r>
         <w:rPr>
@@ -3516,7 +3447,6 @@
       <w:r>
         <w:t xml:space="preserve">Участок F: </w:t>
       </w:r>
-      <w:proofErr w:type="gramStart"/>
       <w:r>
         <w:rPr>
           <w:rFonts w:ascii="Cambria Math" w:hAnsi="Cambria Math" w:cs="Cambria Math"/>
@@ -3526,7 +3456,6 @@
       <w:r>
         <w:t>(</w:t>
       </w:r>
-      <w:proofErr w:type="gramEnd"/>
       <w:r>
         <w:rPr>
           <w:rFonts w:ascii="Cambria Math" w:hAnsi="Cambria Math" w:cs="Cambria Math"/>
@@ -4506,16 +4435,7 @@
                     <w:rPr>
                       <w:rFonts w:ascii="Cambria Math" w:hAnsi="Cambria Math"/>
                     </w:rPr>
-                    <m:t xml:space="preserve">) = </m:t>
-                  </m:r>
-                  <m:r>
-                    <m:rPr>
-                      <m:sty m:val="p"/>
-                    </m:rPr>
-                    <w:rPr>
-                      <w:rFonts w:ascii="Cambria Math" w:hAnsi="Cambria Math"/>
-                    </w:rPr>
-                    <m:t>10</m:t>
+                    <m:t>) = 10</m:t>
                   </m:r>
                   <m:r>
                     <m:rPr>
@@ -5856,13 +5776,7 @@
                     <w:rPr>
                       <w:rFonts w:ascii="Cambria Math" w:hAnsi="Cambria Math"/>
                     </w:rPr>
-                    <m:t>=0</m:t>
-                  </m:r>
-                  <m:r>
-                    <w:rPr>
-                      <w:rFonts w:ascii="Cambria Math" w:hAnsi="Cambria Math"/>
-                    </w:rPr>
-                    <m:t>.</m:t>
+                    <m:t>=0.</m:t>
                   </m:r>
                 </m:e>
               </m:eqArr>
@@ -5909,11 +5823,7 @@
         <w:pStyle w:val="aff5"/>
       </w:pPr>
       <w:r>
-        <w:t>Возьмём следующие шаги дискретизации</w:t>
-      </w:r>
-      <w:proofErr w:type="gramStart"/>
-      <w:r>
-        <w:t xml:space="preserve">: </w:t>
+        <w:t xml:space="preserve">Возьмём следующие шаги дискретизации: </w:t>
       </w:r>
       <m:oMath>
         <m:sSub>
@@ -5946,21 +5856,11 @@
           <w:rPr>
             <w:rFonts w:ascii="Cambria Math" w:hAnsi="Cambria Math"/>
           </w:rPr>
-          <m:t>=0.</m:t>
-        </m:r>
-        <m:r>
-          <w:rPr>
-            <w:rFonts w:ascii="Cambria Math" w:hAnsi="Cambria Math"/>
-          </w:rPr>
-          <m:t>1</m:t>
+          <m:t>=0.1</m:t>
         </m:r>
       </m:oMath>
       <w:r>
-        <w:t>;</w:t>
-      </w:r>
-      <w:proofErr w:type="gramEnd"/>
-      <w:r>
-        <w:t xml:space="preserve"> </w:t>
+        <w:t xml:space="preserve">; </w:t>
       </w:r>
       <m:oMath>
         <m:sSub>
@@ -5993,13 +5893,7 @@
           <w:rPr>
             <w:rFonts w:ascii="Cambria Math" w:hAnsi="Cambria Math"/>
           </w:rPr>
-          <m:t>=0.</m:t>
-        </m:r>
-        <m:r>
-          <w:rPr>
-            <w:rFonts w:ascii="Cambria Math" w:hAnsi="Cambria Math"/>
-          </w:rPr>
-          <m:t>1</m:t>
+          <m:t>=0.1</m:t>
         </m:r>
       </m:oMath>
       <w:r>
@@ -6511,9 +6405,8 @@
           <w:sz w:val="28"/>
           <w:szCs w:val="28"/>
         </w:rPr>
-        <w:t xml:space="preserve">i= </w:t>
-      </w:r>
-      <w:proofErr w:type="gramStart"/>
+        <w:t>i= 1,</w:t>
+      </w:r>
       <w:r>
         <w:rPr>
           <w:rFonts w:ascii="Cambria Math" w:hAnsi="Cambria Math"/>
@@ -6521,18 +6414,8 @@
           <w:sz w:val="28"/>
           <w:szCs w:val="28"/>
         </w:rPr>
-        <w:t>1,</w:t>
-      </w:r>
-      <w:r>
-        <w:rPr>
-          <w:rFonts w:ascii="Cambria Math" w:hAnsi="Cambria Math"/>
-          <w:color w:val="000000"/>
-          <w:sz w:val="28"/>
-          <w:szCs w:val="28"/>
-        </w:rPr>
         <w:t>…</w:t>
       </w:r>
-      <w:proofErr w:type="gramEnd"/>
       <w:r>
         <w:rPr>
           <w:rFonts w:ascii="Cambria Math" w:hAnsi="Cambria Math"/>
@@ -7082,9 +6965,8 @@
           <w:szCs w:val="28"/>
           <w:lang w:val="en-US" w:eastAsia="ru-RU"/>
         </w:rPr>
-        <w:t xml:space="preserve"> =</w:t>
-      </w:r>
-      <w:proofErr w:type="gramStart"/>
+        <w:t xml:space="preserve"> =0</w:t>
+      </w:r>
       <w:r>
         <w:rPr>
           <w:rFonts w:eastAsiaTheme="minorEastAsia"/>
@@ -7092,18 +6974,8 @@
           <w:szCs w:val="28"/>
           <w:lang w:val="en-US" w:eastAsia="ru-RU"/>
         </w:rPr>
-        <w:t>0</w:t>
-      </w:r>
-      <w:r>
-        <w:rPr>
-          <w:rFonts w:eastAsiaTheme="minorEastAsia"/>
-          <w:sz w:val="28"/>
-          <w:szCs w:val="28"/>
-          <w:lang w:val="en-US" w:eastAsia="ru-RU"/>
-        </w:rPr>
         <w:t xml:space="preserve"> </w:t>
       </w:r>
-      <w:proofErr w:type="gramEnd"/>
       <m:oMath>
         <m:r>
           <w:rPr>
@@ -7232,15 +7104,7 @@
             <w:sz w:val="28"/>
             <w:lang w:val="en-US"/>
           </w:rPr>
-          <m:t>)∈</m:t>
-        </m:r>
-        <m:r>
-          <w:rPr>
-            <w:rFonts w:ascii="Cambria Math" w:hAnsi="Cambria Math"/>
-            <w:sz w:val="28"/>
-            <w:lang w:val="en-US"/>
-          </w:rPr>
-          <m:t>A</m:t>
+          <m:t>)∈A</m:t>
         </m:r>
         <m:r>
           <w:rPr>
@@ -7348,25 +7212,7 @@
           <w:sz w:val="28"/>
           <w:lang w:val="en-US"/>
         </w:rPr>
-        <w:t xml:space="preserve"> = </w:t>
-      </w:r>
-      <w:proofErr w:type="gramStart"/>
-      <w:r>
-        <w:rPr>
-          <w:rFonts w:eastAsiaTheme="minorEastAsia"/>
-          <w:sz w:val="28"/>
-          <w:lang w:val="en-US"/>
-        </w:rPr>
-        <w:t>0</w:t>
-      </w:r>
-      <w:proofErr w:type="gramEnd"/>
-      <w:r>
-        <w:rPr>
-          <w:rFonts w:eastAsiaTheme="minorEastAsia"/>
-          <w:sz w:val="28"/>
-          <w:lang w:val="en-US"/>
-        </w:rPr>
-        <w:t xml:space="preserve">; j = </w:t>
+        <w:t xml:space="preserve"> = 0; j = </w:t>
       </w:r>
       <w:r>
         <w:rPr>
@@ -7813,19 +7659,8 @@
           <w:szCs w:val="28"/>
           <w:lang w:val="en-US" w:eastAsia="ru-RU"/>
         </w:rPr>
-        <w:t xml:space="preserve"> =</w:t>
-      </w:r>
-      <w:proofErr w:type="gramStart"/>
-      <w:r>
-        <w:rPr>
-          <w:rFonts w:eastAsiaTheme="minorEastAsia"/>
-          <w:sz w:val="28"/>
-          <w:szCs w:val="28"/>
-          <w:lang w:val="en-US" w:eastAsia="ru-RU"/>
-        </w:rPr>
-        <w:t xml:space="preserve">0 </w:t>
-      </w:r>
-      <w:proofErr w:type="gramEnd"/>
+        <w:t xml:space="preserve"> =0 </w:t>
+      </w:r>
       <m:oMath>
         <m:r>
           <w:rPr>
@@ -8089,23 +7924,7 @@
           <w:rFonts w:eastAsiaTheme="minorEastAsia"/>
           <w:sz w:val="28"/>
         </w:rPr>
-        <w:t>0</w:t>
-      </w:r>
-      <w:proofErr w:type="gramStart"/>
-      <w:r>
-        <w:rPr>
-          <w:rFonts w:eastAsiaTheme="minorEastAsia"/>
-          <w:sz w:val="28"/>
-        </w:rPr>
-        <w:t>;</w:t>
-      </w:r>
-      <w:proofErr w:type="gramEnd"/>
-      <w:r>
-        <w:rPr>
-          <w:rFonts w:eastAsiaTheme="minorEastAsia"/>
-          <w:sz w:val="28"/>
-        </w:rPr>
-        <w:t xml:space="preserve"> </w:t>
+        <w:t xml:space="preserve">0; </w:t>
       </w:r>
       <w:r>
         <w:rPr>
@@ -8194,7 +8013,6 @@
       <w:r>
         <w:t xml:space="preserve">Участок </w:t>
       </w:r>
-      <w:proofErr w:type="gramStart"/>
       <w:r>
         <w:rPr>
           <w:lang w:val="en-US"/>
@@ -8245,11 +8063,7 @@
         </m:sSubSup>
       </m:oMath>
       <w:r>
-        <w:t xml:space="preserve"> =</w:t>
-      </w:r>
-      <w:proofErr w:type="gramEnd"/>
-      <w:r>
-        <w:t xml:space="preserve"> </w:t>
+        <w:t xml:space="preserve"> = </w:t>
       </w:r>
       <m:oMath>
         <m:r>
@@ -8290,11 +8104,7 @@
         <w:pStyle w:val="a0"/>
       </w:pPr>
       <w:r>
-        <w:t xml:space="preserve">Участок </w:t>
-      </w:r>
-      <w:proofErr w:type="gramStart"/>
-      <w:r>
-        <w:t xml:space="preserve">С: </w:t>
+        <w:t xml:space="preserve">Участок С: </w:t>
       </w:r>
       <m:oMath>
         <m:sSubSup>
@@ -8340,11 +8150,7 @@
         <w:t xml:space="preserve"> </w:t>
       </w:r>
       <w:r>
-        <w:t xml:space="preserve"> </w:t>
-      </w:r>
-      <w:proofErr w:type="gramEnd"/>
-      <w:r>
-        <w:t xml:space="preserve">= </w:t>
+        <w:t xml:space="preserve"> = </w:t>
       </w:r>
       <m:oMath>
         <m:f>
@@ -8617,13 +8423,7 @@
               <w:rPr>
                 <w:rFonts w:ascii="Cambria Math" w:hAnsi="Cambria Math"/>
               </w:rPr>
-              <m:t>(</m:t>
-            </m:r>
-            <m:r>
-              <w:rPr>
-                <w:rFonts w:ascii="Cambria Math" w:hAnsi="Cambria Math"/>
-              </w:rPr>
-              <m:t>j*h)</m:t>
+              <m:t>(j*h)</m:t>
             </m:r>
           </m:sup>
         </m:sSup>
@@ -8678,11 +8478,7 @@
         </w:rPr>
       </w:pPr>
       <w:r>
-        <w:t xml:space="preserve">Участок </w:t>
-      </w:r>
-      <w:proofErr w:type="gramStart"/>
-      <w:r>
-        <w:t xml:space="preserve">F: </w:t>
+        <w:t xml:space="preserve">Участок F: </w:t>
       </w:r>
       <m:oMath>
         <m:sSubSup>
@@ -8725,11 +8521,7 @@
         </m:sSubSup>
       </m:oMath>
       <w:r>
-        <w:t xml:space="preserve"> =</w:t>
-      </w:r>
-      <w:proofErr w:type="gramEnd"/>
-      <w:r>
-        <w:t xml:space="preserve"> </w:t>
+        <w:t xml:space="preserve"> = </w:t>
       </w:r>
       <m:oMath>
         <m:sSup>
@@ -9594,16 +9386,7 @@
                   <w:rPr>
                     <w:rFonts w:ascii="Cambria Math" w:hAnsi="Cambria Math"/>
                   </w:rPr>
-                  <m:t xml:space="preserve"> =1,2, …,9; j=1,2, …,9</m:t>
-                </m:r>
-                <m:r>
-                  <m:rPr>
-                    <m:sty m:val="p"/>
-                  </m:rPr>
-                  <w:rPr>
-                    <w:rFonts w:ascii="Cambria Math" w:hAnsi="Cambria Math"/>
-                  </w:rPr>
-                  <m:t>;</m:t>
+                  <m:t xml:space="preserve"> =1,2, …,9; j=1,2, …,9;</m:t>
                 </m:r>
                 <m:ctrlPr>
                   <w:rPr>
@@ -9798,21 +9581,7 @@
                     <w:rFonts w:ascii="Cambria Math" w:hAnsi="Cambria Math"/>
                     <w:sz w:val="28"/>
                   </w:rPr>
-                  <m:t>, k=0,1,2,…;i=0, j=</m:t>
-                </m:r>
-                <m:r>
-                  <w:rPr>
-                    <w:rFonts w:ascii="Cambria Math" w:hAnsi="Cambria Math"/>
-                    <w:sz w:val="28"/>
-                  </w:rPr>
-                  <m:t>1,2,3,4</m:t>
-                </m:r>
-                <m:r>
-                  <w:rPr>
-                    <w:rFonts w:ascii="Cambria Math" w:hAnsi="Cambria Math"/>
-                    <w:sz w:val="28"/>
-                  </w:rPr>
-                  <m:t>;</m:t>
+                  <m:t>, k=0,1,2,…;i=0, j=1,2,3,4;</m:t>
                 </m:r>
                 <m:ctrlPr>
                   <w:rPr>
@@ -10027,35 +9796,7 @@
                     <w:rFonts w:ascii="Cambria Math" w:hAnsi="Cambria Math"/>
                     <w:sz w:val="28"/>
                   </w:rPr>
-                  <m:t>k=0,1,2,…;i</m:t>
-                </m:r>
-                <m:r>
-                  <w:rPr>
-                    <w:rFonts w:ascii="Cambria Math" w:hAnsi="Cambria Math"/>
-                    <w:sz w:val="28"/>
-                  </w:rPr>
-                  <m:t>=1</m:t>
-                </m:r>
-                <m:r>
-                  <w:rPr>
-                    <w:rFonts w:ascii="Cambria Math" w:hAnsi="Cambria Math"/>
-                    <w:sz w:val="28"/>
-                  </w:rPr>
-                  <m:t>0, j</m:t>
-                </m:r>
-                <m:r>
-                  <w:rPr>
-                    <w:rFonts w:ascii="Cambria Math" w:hAnsi="Cambria Math"/>
-                    <w:sz w:val="28"/>
-                  </w:rPr>
-                  <m:t>=8,9,10</m:t>
-                </m:r>
-                <m:r>
-                  <w:rPr>
-                    <w:rFonts w:ascii="Cambria Math" w:hAnsi="Cambria Math"/>
-                    <w:sz w:val="28"/>
-                  </w:rPr>
-                  <m:t>;</m:t>
+                  <m:t>k=0,1,2,…;i=10, j=8,9,10;</m:t>
                 </m:r>
                 <m:ctrlPr>
                   <w:rPr>
@@ -10360,21 +10101,7 @@
                     <w:rFonts w:ascii="Cambria Math" w:hAnsi="Cambria Math"/>
                     <w:sz w:val="28"/>
                   </w:rPr>
-                  <m:t>, k=0,1,2,…;i=1,…9;j</m:t>
-                </m:r>
-                <m:r>
-                  <w:rPr>
-                    <w:rFonts w:ascii="Cambria Math" w:hAnsi="Cambria Math"/>
-                    <w:sz w:val="28"/>
-                  </w:rPr>
-                  <m:t>=1,…</m:t>
-                </m:r>
-                <m:r>
-                  <w:rPr>
-                    <w:rFonts w:ascii="Cambria Math" w:hAnsi="Cambria Math"/>
-                    <w:sz w:val="28"/>
-                  </w:rPr>
-                  <m:t xml:space="preserve">9. </m:t>
+                  <m:t xml:space="preserve">, k=0,1,2,…;i=1,…9;j=1,…9. </m:t>
                 </m:r>
               </m:e>
             </m:eqArr>
@@ -10410,15 +10137,7 @@
         <w:t xml:space="preserve"> 2 </w:t>
       </w:r>
       <w:r>
-        <w:t xml:space="preserve">приведены исходные данные и оформление вычислений в </w:t>
-      </w:r>
-      <w:proofErr w:type="spellStart"/>
-      <w:r>
-        <w:t>Excel</w:t>
-      </w:r>
-      <w:proofErr w:type="spellEnd"/>
-      <w:r>
-        <w:t xml:space="preserve"> предшествующего и следующего временных слоев пластины.</w:t>
+        <w:t>приведены исходные данные и оформление вычислений в Excel предшествующего и следующего временных слоев пластины.</w:t>
       </w:r>
     </w:p>
     <w:p>
@@ -10427,6 +10146,9 @@
         <w:ind w:hanging="426"/>
       </w:pPr>
       <w:r>
+        <w:rPr>
+          <w:noProof/>
+        </w:rPr>
         <w:drawing>
           <wp:inline distT="0" distB="0" distL="0" distR="0" wp14:anchorId="57D1FC46" wp14:editId="46408CD4">
             <wp:extent cx="6031230" cy="4904105"/>
@@ -10541,6 +10263,7 @@
       </w:pPr>
       <w:r>
         <w:rPr>
+          <w:noProof/>
           <w:lang w:eastAsia="ru-RU"/>
         </w:rPr>
         <w:drawing>
@@ -10660,6 +10383,7 @@
       </w:pPr>
       <w:r>
         <w:rPr>
+          <w:noProof/>
           <w:lang w:eastAsia="ru-RU"/>
         </w:rPr>
         <w:drawing>
@@ -10763,6 +10487,9 @@
         <w:ind w:hanging="567"/>
       </w:pPr>
       <w:r>
+        <w:rPr>
+          <w:noProof/>
+        </w:rPr>
         <w:lastRenderedPageBreak/>
         <w:drawing>
           <wp:inline distT="0" distB="0" distL="0" distR="0" wp14:anchorId="0E7259FF" wp14:editId="5B162364">
@@ -10962,6 +10689,7 @@
       </w:pPr>
       <w:r>
         <w:rPr>
+          <w:noProof/>
           <w:lang w:eastAsia="ru-RU"/>
         </w:rPr>
         <w:drawing>
@@ -11433,8 +11161,6 @@
         </w:rPr>
         <w:t xml:space="preserve">05 </w:t>
       </w:r>
-      <w:bookmarkStart w:id="8" w:name="_GoBack"/>
-      <w:bookmarkEnd w:id="8"/>
       <w:r>
         <w:rPr>
           <w:lang w:eastAsia="ru-RU"/>
@@ -11453,7 +11179,19 @@
         <w:rPr>
           <w:lang w:eastAsia="ru-RU"/>
         </w:rPr>
-        <w:t xml:space="preserve">Таким образом было выявлено, что построенная модель адекватна и может быть использована для отладки программной системы отображения температуры </w:t>
+        <w:t>Таким образом было выявлено, что построенная модель</w:t>
+      </w:r>
+      <w:r>
+        <w:rPr>
+          <w:lang w:eastAsia="ru-RU"/>
+        </w:rPr>
+        <w:t xml:space="preserve"> правдоподобна</w:t>
+      </w:r>
+      <w:r>
+        <w:rPr>
+          <w:lang w:eastAsia="ru-RU"/>
+        </w:rPr>
+        <w:t xml:space="preserve"> и может быть использована для отладки программной системы отображения температуры </w:t>
       </w:r>
       <w:r>
         <w:rPr>
@@ -11474,22 +11212,8 @@
 </w:document>
 </file>
 
-<file path=word/commentsExtensible.xml><?xml version="1.0" encoding="utf-8"?>
-<w16cex:commentsExtensible xmlns:wpc="http://schemas.microsoft.com/office/word/2010/wordprocessingCanvas" xmlns:cx="http://schemas.microsoft.com/office/drawing/2014/chartex" xmlns:cx1="http://schemas.microsoft.com/office/drawing/2015/9/8/chartex" xmlns:cx2="http://schemas.microsoft.com/office/drawing/2015/10/21/chartex" xmlns:cx3="http://schemas.microsoft.com/office/drawing/2016/5/9/chartex" xmlns:cx4="http://schemas.microsoft.com/office/drawing/2016/5/10/chartex" xmlns:cx5="http://schemas.microsoft.com/office/drawing/2016/5/11/chartex" xmlns:cx6="http://schemas.microsoft.com/office/drawing/2016/5/12/chartex" xmlns:cx7="http://schemas.microsoft.com/office/drawing/2016/5/13/chartex" xmlns:cx8="http://schemas.microsoft.com/office/drawing/2016/5/14/chartex" xmlns:cr="http://schemas.microsoft.com/office/comments/2020/reactions" xmlns:mc="http://schemas.openxmlformats.org/markup-compatibility/2006" xmlns:aink="http://schemas.microsoft.com/office/drawing/2016/ink" xmlns:am3d="http://schemas.microsoft.com/office/drawing/2017/model3d" xmlns:o="urn:schemas-microsoft-com:office:office" xmlns:oel="http://schemas.microsoft.com/office/2019/extlst" xmlns:r="http://schemas.openxmlformats.org/officeDocument/2006/relationships" xmlns:m="http://schemas.openxmlformats.org/officeDocument/2006/math" xmlns:v="urn:schemas-microsoft-com:vml" xmlns:wp14="http://schemas.microsoft.com/office/word/2010/wordprocessingDrawing" xmlns:wp="http://schemas.openxmlformats.org/drawingml/2006/wordprocessingDrawing" xmlns:w10="urn:schemas-microsoft-com:office:word" xmlns:w="http://schemas.openxmlformats.org/wordprocessingml/2006/main" xmlns:w14="http://schemas.microsoft.com/office/word/2010/wordml" xmlns:w15="http://schemas.microsoft.com/office/word/2012/wordml" xmlns:w16cex="http://schemas.microsoft.com/office/word/2018/wordml/cex" xmlns:w16cid="http://schemas.microsoft.com/office/word/2016/wordml/cid" xmlns:w16="http://schemas.microsoft.com/office/word/2018/wordml" xmlns:w16sdtdh="http://schemas.microsoft.com/office/word/2020/wordml/sdtdatahash" xmlns:w16se="http://schemas.microsoft.com/office/word/2015/wordml/symex" xmlns:wpg="http://schemas.microsoft.com/office/word/2010/wordprocessingGroup" xmlns:wpi="http://schemas.microsoft.com/office/word/2010/wordprocessingInk" xmlns:wne="http://schemas.microsoft.com/office/word/2006/wordml" xmlns:wps="http://schemas.microsoft.com/office/word/2010/wordprocessingShape" mc:Ignorable="w14 w15 w16se w16cid w16 w16cex w16sdtdh cr wp14">
-  <w16cex:commentExtensible w16cex:durableId="62F55797" w16cex:dateUtc="2024-03-11T13:42:00Z"/>
-  <w16cex:commentExtensible w16cex:durableId="36C666F1" w16cex:dateUtc="2024-03-11T13:43:00Z"/>
-</w16cex:commentsExtensible>
-</file>
-
-<file path=word/commentsIds.xml><?xml version="1.0" encoding="utf-8"?>
-<w16cid:commentsIds xmlns:wpc="http://schemas.microsoft.com/office/word/2010/wordprocessingCanvas" xmlns:cx="http://schemas.microsoft.com/office/drawing/2014/chartex" xmlns:cx1="http://schemas.microsoft.com/office/drawing/2015/9/8/chartex" xmlns:cx2="http://schemas.microsoft.com/office/drawing/2015/10/21/chartex" xmlns:cx3="http://schemas.microsoft.com/office/drawing/2016/5/9/chartex" xmlns:cx4="http://schemas.microsoft.com/office/drawing/2016/5/10/chartex" xmlns:cx5="http://schemas.microsoft.com/office/drawing/2016/5/11/chartex" xmlns:cx6="http://schemas.microsoft.com/office/drawing/2016/5/12/chartex" xmlns:cx7="http://schemas.microsoft.com/office/drawing/2016/5/13/chartex" xmlns:cx8="http://schemas.microsoft.com/office/drawing/2016/5/14/chartex" xmlns:mc="http://schemas.openxmlformats.org/markup-compatibility/2006" xmlns:aink="http://schemas.microsoft.com/office/drawing/2016/ink" xmlns:am3d="http://schemas.microsoft.com/office/drawing/2017/model3d" xmlns:o="urn:schemas-microsoft-com:office:office" xmlns:oel="http://schemas.microsoft.com/office/2019/extlst" xmlns:r="http://schemas.openxmlformats.org/officeDocument/2006/relationships" xmlns:m="http://schemas.openxmlformats.org/officeDocument/2006/math" xmlns:v="urn:schemas-microsoft-com:vml" xmlns:wp14="http://schemas.microsoft.com/office/word/2010/wordprocessingDrawing" xmlns:wp="http://schemas.openxmlformats.org/drawingml/2006/wordprocessingDrawing" xmlns:w10="urn:schemas-microsoft-com:office:word" xmlns:w="http://schemas.openxmlformats.org/wordprocessingml/2006/main" xmlns:w14="http://schemas.microsoft.com/office/word/2010/wordml" xmlns:w15="http://schemas.microsoft.com/office/word/2012/wordml" xmlns:w16cex="http://schemas.microsoft.com/office/word/2018/wordml/cex" xmlns:w16cid="http://schemas.microsoft.com/office/word/2016/wordml/cid" xmlns:w16="http://schemas.microsoft.com/office/word/2018/wordml" xmlns:w16sdtdh="http://schemas.microsoft.com/office/word/2020/wordml/sdtdatahash" xmlns:w16se="http://schemas.microsoft.com/office/word/2015/wordml/symex" xmlns:wpg="http://schemas.microsoft.com/office/word/2010/wordprocessingGroup" xmlns:wpi="http://schemas.microsoft.com/office/word/2010/wordprocessingInk" xmlns:wne="http://schemas.microsoft.com/office/word/2006/wordml" xmlns:wps="http://schemas.microsoft.com/office/word/2010/wordprocessingShape" mc:Ignorable="w14 w15 w16se w16cid w16 w16cex w16sdtdh wp14">
-  <w16cid:commentId w16cid:paraId="3A15F3B1" w16cid:durableId="62F55797"/>
-  <w16cid:commentId w16cid:paraId="5F06A47F" w16cid:durableId="36C666F1"/>
-</w16cid:commentsIds>
-</file>
-
 <file path=word/endnotes.xml><?xml version="1.0" encoding="utf-8"?>
-<w:endnotes xmlns:wpc="http://schemas.microsoft.com/office/word/2010/wordprocessingCanvas" xmlns:mc="http://schemas.openxmlformats.org/markup-compatibility/2006" xmlns:o="urn:schemas-microsoft-com:office:office" xmlns:r="http://schemas.openxmlformats.org/officeDocument/2006/relationships" xmlns:m="http://schemas.openxmlformats.org/officeDocument/2006/math" xmlns:v="urn:schemas-microsoft-com:vml" xmlns:wp14="http://schemas.microsoft.com/office/word/2010/wordprocessingDrawing" xmlns:wp="http://schemas.openxmlformats.org/drawingml/2006/wordprocessingDrawing" xmlns:w10="urn:schemas-microsoft-com:office:word" xmlns:w="http://schemas.openxmlformats.org/wordprocessingml/2006/main" xmlns:w14="http://schemas.microsoft.com/office/word/2010/wordml" xmlns:w15="http://schemas.microsoft.com/office/word/2012/wordml" xmlns:wpg="http://schemas.microsoft.com/office/word/2010/wordprocessingGroup" xmlns:wpi="http://schemas.microsoft.com/office/word/2010/wordprocessingInk" xmlns:wne="http://schemas.microsoft.com/office/word/2006/wordml" xmlns:wps="http://schemas.microsoft.com/office/word/2010/wordprocessingShape" mc:Ignorable="w14 w15 wp14">
+<w:endnotes xmlns:wpc="http://schemas.microsoft.com/office/word/2010/wordprocessingCanvas" xmlns:cx="http://schemas.microsoft.com/office/drawing/2014/chartex" xmlns:cx1="http://schemas.microsoft.com/office/drawing/2015/9/8/chartex" xmlns:cx2="http://schemas.microsoft.com/office/drawing/2015/10/21/chartex" xmlns:cx3="http://schemas.microsoft.com/office/drawing/2016/5/9/chartex" xmlns:cx4="http://schemas.microsoft.com/office/drawing/2016/5/10/chartex" xmlns:cx5="http://schemas.microsoft.com/office/drawing/2016/5/11/chartex" xmlns:cx6="http://schemas.microsoft.com/office/drawing/2016/5/12/chartex" xmlns:cx7="http://schemas.microsoft.com/office/drawing/2016/5/13/chartex" xmlns:cx8="http://schemas.microsoft.com/office/drawing/2016/5/14/chartex" xmlns:mc="http://schemas.openxmlformats.org/markup-compatibility/2006" xmlns:aink="http://schemas.microsoft.com/office/drawing/2016/ink" xmlns:am3d="http://schemas.microsoft.com/office/drawing/2017/model3d" xmlns:o="urn:schemas-microsoft-com:office:office" xmlns:oel="http://schemas.microsoft.com/office/2019/extlst" xmlns:r="http://schemas.openxmlformats.org/officeDocument/2006/relationships" xmlns:m="http://schemas.openxmlformats.org/officeDocument/2006/math" xmlns:v="urn:schemas-microsoft-com:vml" xmlns:wp14="http://schemas.microsoft.com/office/word/2010/wordprocessingDrawing" xmlns:wp="http://schemas.openxmlformats.org/drawingml/2006/wordprocessingDrawing" xmlns:w10="urn:schemas-microsoft-com:office:word" xmlns:w="http://schemas.openxmlformats.org/wordprocessingml/2006/main" xmlns:w14="http://schemas.microsoft.com/office/word/2010/wordml" xmlns:w15="http://schemas.microsoft.com/office/word/2012/wordml" xmlns:w16cex="http://schemas.microsoft.com/office/word/2018/wordml/cex" xmlns:w16cid="http://schemas.microsoft.com/office/word/2016/wordml/cid" xmlns:w16="http://schemas.microsoft.com/office/word/2018/wordml" xmlns:w16du="http://schemas.microsoft.com/office/word/2023/wordml/word16du" xmlns:w16sdtdh="http://schemas.microsoft.com/office/word/2020/wordml/sdtdatahash" xmlns:w16se="http://schemas.microsoft.com/office/word/2015/wordml/symex" xmlns:wpg="http://schemas.microsoft.com/office/word/2010/wordprocessingGroup" xmlns:wpi="http://schemas.microsoft.com/office/word/2010/wordprocessingInk" xmlns:wne="http://schemas.microsoft.com/office/word/2006/wordml" xmlns:wps="http://schemas.microsoft.com/office/word/2010/wordprocessingShape" mc:Ignorable="w14 w15 w16se w16cid w16 w16cex w16sdtdh w16du wp14">
   <w:endnote w:type="separator" w:id="-1">
     <w:p>
       <w:pPr>
@@ -11514,7 +11238,7 @@
 </file>
 
 <file path=word/footer1.xml><?xml version="1.0" encoding="utf-8"?>
-<w:ftr xmlns:wpc="http://schemas.microsoft.com/office/word/2010/wordprocessingCanvas" xmlns:mc="http://schemas.openxmlformats.org/markup-compatibility/2006" xmlns:o="urn:schemas-microsoft-com:office:office" xmlns:r="http://schemas.openxmlformats.org/officeDocument/2006/relationships" xmlns:m="http://schemas.openxmlformats.org/officeDocument/2006/math" xmlns:v="urn:schemas-microsoft-com:vml" xmlns:wp14="http://schemas.microsoft.com/office/word/2010/wordprocessingDrawing" xmlns:wp="http://schemas.openxmlformats.org/drawingml/2006/wordprocessingDrawing" xmlns:w10="urn:schemas-microsoft-com:office:word" xmlns:w="http://schemas.openxmlformats.org/wordprocessingml/2006/main" xmlns:w14="http://schemas.microsoft.com/office/word/2010/wordml" xmlns:w15="http://schemas.microsoft.com/office/word/2012/wordml" xmlns:wpg="http://schemas.microsoft.com/office/word/2010/wordprocessingGroup" xmlns:wpi="http://schemas.microsoft.com/office/word/2010/wordprocessingInk" xmlns:wne="http://schemas.microsoft.com/office/word/2006/wordml" xmlns:wps="http://schemas.microsoft.com/office/word/2010/wordprocessingShape" mc:Ignorable="w14 w15 wp14">
+<w:ftr xmlns:wpc="http://schemas.microsoft.com/office/word/2010/wordprocessingCanvas" xmlns:cx="http://schemas.microsoft.com/office/drawing/2014/chartex" xmlns:cx1="http://schemas.microsoft.com/office/drawing/2015/9/8/chartex" xmlns:cx2="http://schemas.microsoft.com/office/drawing/2015/10/21/chartex" xmlns:cx3="http://schemas.microsoft.com/office/drawing/2016/5/9/chartex" xmlns:cx4="http://schemas.microsoft.com/office/drawing/2016/5/10/chartex" xmlns:cx5="http://schemas.microsoft.com/office/drawing/2016/5/11/chartex" xmlns:cx6="http://schemas.microsoft.com/office/drawing/2016/5/12/chartex" xmlns:cx7="http://schemas.microsoft.com/office/drawing/2016/5/13/chartex" xmlns:cx8="http://schemas.microsoft.com/office/drawing/2016/5/14/chartex" xmlns:mc="http://schemas.openxmlformats.org/markup-compatibility/2006" xmlns:aink="http://schemas.microsoft.com/office/drawing/2016/ink" xmlns:am3d="http://schemas.microsoft.com/office/drawing/2017/model3d" xmlns:o="urn:schemas-microsoft-com:office:office" xmlns:oel="http://schemas.microsoft.com/office/2019/extlst" xmlns:r="http://schemas.openxmlformats.org/officeDocument/2006/relationships" xmlns:m="http://schemas.openxmlformats.org/officeDocument/2006/math" xmlns:v="urn:schemas-microsoft-com:vml" xmlns:wp14="http://schemas.microsoft.com/office/word/2010/wordprocessingDrawing" xmlns:wp="http://schemas.openxmlformats.org/drawingml/2006/wordprocessingDrawing" xmlns:w10="urn:schemas-microsoft-com:office:word" xmlns:w="http://schemas.openxmlformats.org/wordprocessingml/2006/main" xmlns:w14="http://schemas.microsoft.com/office/word/2010/wordml" xmlns:w15="http://schemas.microsoft.com/office/word/2012/wordml" xmlns:w16cex="http://schemas.microsoft.com/office/word/2018/wordml/cex" xmlns:w16cid="http://schemas.microsoft.com/office/word/2016/wordml/cid" xmlns:w16="http://schemas.microsoft.com/office/word/2018/wordml" xmlns:w16du="http://schemas.microsoft.com/office/word/2023/wordml/word16du" xmlns:w16sdtdh="http://schemas.microsoft.com/office/word/2020/wordml/sdtdatahash" xmlns:w16se="http://schemas.microsoft.com/office/word/2015/wordml/symex" xmlns:wpg="http://schemas.microsoft.com/office/word/2010/wordprocessingGroup" xmlns:wpi="http://schemas.microsoft.com/office/word/2010/wordprocessingInk" xmlns:wne="http://schemas.microsoft.com/office/word/2006/wordml" xmlns:wps="http://schemas.microsoft.com/office/word/2010/wordprocessingShape" mc:Ignorable="w14 w15 w16se w16cid w16 w16cex w16sdtdh w16du wp14">
   <w:sdt>
     <w:sdtPr>
       <w:rPr>
@@ -11574,7 +11298,7 @@
 </file>
 
 <file path=word/footnotes.xml><?xml version="1.0" encoding="utf-8"?>
-<w:footnotes xmlns:wpc="http://schemas.microsoft.com/office/word/2010/wordprocessingCanvas" xmlns:mc="http://schemas.openxmlformats.org/markup-compatibility/2006" xmlns:o="urn:schemas-microsoft-com:office:office" xmlns:r="http://schemas.openxmlformats.org/officeDocument/2006/relationships" xmlns:m="http://schemas.openxmlformats.org/officeDocument/2006/math" xmlns:v="urn:schemas-microsoft-com:vml" xmlns:wp14="http://schemas.microsoft.com/office/word/2010/wordprocessingDrawing" xmlns:wp="http://schemas.openxmlformats.org/drawingml/2006/wordprocessingDrawing" xmlns:w10="urn:schemas-microsoft-com:office:word" xmlns:w="http://schemas.openxmlformats.org/wordprocessingml/2006/main" xmlns:w14="http://schemas.microsoft.com/office/word/2010/wordml" xmlns:w15="http://schemas.microsoft.com/office/word/2012/wordml" xmlns:wpg="http://schemas.microsoft.com/office/word/2010/wordprocessingGroup" xmlns:wpi="http://schemas.microsoft.com/office/word/2010/wordprocessingInk" xmlns:wne="http://schemas.microsoft.com/office/word/2006/wordml" xmlns:wps="http://schemas.microsoft.com/office/word/2010/wordprocessingShape" mc:Ignorable="w14 w15 wp14">
+<w:footnotes xmlns:wpc="http://schemas.microsoft.com/office/word/2010/wordprocessingCanvas" xmlns:cx="http://schemas.microsoft.com/office/drawing/2014/chartex" xmlns:cx1="http://schemas.microsoft.com/office/drawing/2015/9/8/chartex" xmlns:cx2="http://schemas.microsoft.com/office/drawing/2015/10/21/chartex" xmlns:cx3="http://schemas.microsoft.com/office/drawing/2016/5/9/chartex" xmlns:cx4="http://schemas.microsoft.com/office/drawing/2016/5/10/chartex" xmlns:cx5="http://schemas.microsoft.com/office/drawing/2016/5/11/chartex" xmlns:cx6="http://schemas.microsoft.com/office/drawing/2016/5/12/chartex" xmlns:cx7="http://schemas.microsoft.com/office/drawing/2016/5/13/chartex" xmlns:cx8="http://schemas.microsoft.com/office/drawing/2016/5/14/chartex" xmlns:mc="http://schemas.openxmlformats.org/markup-compatibility/2006" xmlns:aink="http://schemas.microsoft.com/office/drawing/2016/ink" xmlns:am3d="http://schemas.microsoft.com/office/drawing/2017/model3d" xmlns:o="urn:schemas-microsoft-com:office:office" xmlns:oel="http://schemas.microsoft.com/office/2019/extlst" xmlns:r="http://schemas.openxmlformats.org/officeDocument/2006/relationships" xmlns:m="http://schemas.openxmlformats.org/officeDocument/2006/math" xmlns:v="urn:schemas-microsoft-com:vml" xmlns:wp14="http://schemas.microsoft.com/office/word/2010/wordprocessingDrawing" xmlns:wp="http://schemas.openxmlformats.org/drawingml/2006/wordprocessingDrawing" xmlns:w10="urn:schemas-microsoft-com:office:word" xmlns:w="http://schemas.openxmlformats.org/wordprocessingml/2006/main" xmlns:w14="http://schemas.microsoft.com/office/word/2010/wordml" xmlns:w15="http://schemas.microsoft.com/office/word/2012/wordml" xmlns:w16cex="http://schemas.microsoft.com/office/word/2018/wordml/cex" xmlns:w16cid="http://schemas.microsoft.com/office/word/2016/wordml/cid" xmlns:w16="http://schemas.microsoft.com/office/word/2018/wordml" xmlns:w16du="http://schemas.microsoft.com/office/word/2023/wordml/word16du" xmlns:w16sdtdh="http://schemas.microsoft.com/office/word/2020/wordml/sdtdatahash" xmlns:w16se="http://schemas.microsoft.com/office/word/2015/wordml/symex" xmlns:wpg="http://schemas.microsoft.com/office/word/2010/wordprocessingGroup" xmlns:wpi="http://schemas.microsoft.com/office/word/2010/wordprocessingInk" xmlns:wne="http://schemas.microsoft.com/office/word/2006/wordml" xmlns:wps="http://schemas.microsoft.com/office/word/2010/wordprocessingShape" mc:Ignorable="w14 w15 w16se w16cid w16 w16cex w16sdtdh w16du wp14">
   <w:footnote w:type="separator" w:id="-1">
     <w:p>
       <w:pPr>
@@ -11599,7 +11323,7 @@
 </file>
 
 <file path=word/numbering.xml><?xml version="1.0" encoding="utf-8"?>
-<w:numbering xmlns:wpc="http://schemas.microsoft.com/office/word/2010/wordprocessingCanvas" xmlns:mc="http://schemas.openxmlformats.org/markup-compatibility/2006" xmlns:o="urn:schemas-microsoft-com:office:office" xmlns:r="http://schemas.openxmlformats.org/officeDocument/2006/relationships" xmlns:m="http://schemas.openxmlformats.org/officeDocument/2006/math" xmlns:v="urn:schemas-microsoft-com:vml" xmlns:wp14="http://schemas.microsoft.com/office/word/2010/wordprocessingDrawing" xmlns:wp="http://schemas.openxmlformats.org/drawingml/2006/wordprocessingDrawing" xmlns:w10="urn:schemas-microsoft-com:office:word" xmlns:w="http://schemas.openxmlformats.org/wordprocessingml/2006/main" xmlns:w14="http://schemas.microsoft.com/office/word/2010/wordml" xmlns:w15="http://schemas.microsoft.com/office/word/2012/wordml" xmlns:wpg="http://schemas.microsoft.com/office/word/2010/wordprocessingGroup" xmlns:wpi="http://schemas.microsoft.com/office/word/2010/wordprocessingInk" xmlns:wne="http://schemas.microsoft.com/office/word/2006/wordml" xmlns:wps="http://schemas.microsoft.com/office/word/2010/wordprocessingShape" mc:Ignorable="w14 w15 wp14">
+<w:numbering xmlns:wpc="http://schemas.microsoft.com/office/word/2010/wordprocessingCanvas" xmlns:cx="http://schemas.microsoft.com/office/drawing/2014/chartex" xmlns:cx1="http://schemas.microsoft.com/office/drawing/2015/9/8/chartex" xmlns:cx2="http://schemas.microsoft.com/office/drawing/2015/10/21/chartex" xmlns:cx3="http://schemas.microsoft.com/office/drawing/2016/5/9/chartex" xmlns:cx4="http://schemas.microsoft.com/office/drawing/2016/5/10/chartex" xmlns:cx5="http://schemas.microsoft.com/office/drawing/2016/5/11/chartex" xmlns:cx6="http://schemas.microsoft.com/office/drawing/2016/5/12/chartex" xmlns:cx7="http://schemas.microsoft.com/office/drawing/2016/5/13/chartex" xmlns:cx8="http://schemas.microsoft.com/office/drawing/2016/5/14/chartex" xmlns:mc="http://schemas.openxmlformats.org/markup-compatibility/2006" xmlns:aink="http://schemas.microsoft.com/office/drawing/2016/ink" xmlns:am3d="http://schemas.microsoft.com/office/drawing/2017/model3d" xmlns:o="urn:schemas-microsoft-com:office:office" xmlns:oel="http://schemas.microsoft.com/office/2019/extlst" xmlns:r="http://schemas.openxmlformats.org/officeDocument/2006/relationships" xmlns:m="http://schemas.openxmlformats.org/officeDocument/2006/math" xmlns:v="urn:schemas-microsoft-com:vml" xmlns:wp14="http://schemas.microsoft.com/office/word/2010/wordprocessingDrawing" xmlns:wp="http://schemas.openxmlformats.org/drawingml/2006/wordprocessingDrawing" xmlns:w10="urn:schemas-microsoft-com:office:word" xmlns:w="http://schemas.openxmlformats.org/wordprocessingml/2006/main" xmlns:w14="http://schemas.microsoft.com/office/word/2010/wordml" xmlns:w15="http://schemas.microsoft.com/office/word/2012/wordml" xmlns:w16cex="http://schemas.microsoft.com/office/word/2018/wordml/cex" xmlns:w16cid="http://schemas.microsoft.com/office/word/2016/wordml/cid" xmlns:w16="http://schemas.microsoft.com/office/word/2018/wordml" xmlns:w16du="http://schemas.microsoft.com/office/word/2023/wordml/word16du" xmlns:w16sdtdh="http://schemas.microsoft.com/office/word/2020/wordml/sdtdatahash" xmlns:w16se="http://schemas.microsoft.com/office/word/2015/wordml/symex" xmlns:wpg="http://schemas.microsoft.com/office/word/2010/wordprocessingGroup" xmlns:wpi="http://schemas.microsoft.com/office/word/2010/wordprocessingInk" xmlns:wne="http://schemas.microsoft.com/office/word/2006/wordml" xmlns:wps="http://schemas.microsoft.com/office/word/2010/wordprocessingShape" mc:Ignorable="w14 w15 w16se w16cid w16 w16cex w16sdtdh w16du wp14">
   <w:abstractNum w:abstractNumId="0" w15:restartNumberingAfterBreak="0">
     <w:nsid w:val="0C3E57D8"/>
     <w:multiLevelType w:val="hybridMultilevel"/>
@@ -14687,31 +14411,31 @@
       </w:rPr>
     </w:lvl>
   </w:abstractNum>
-  <w:num w:numId="1">
+  <w:num w:numId="1" w16cid:durableId="19674311">
     <w:abstractNumId w:val="4"/>
   </w:num>
-  <w:num w:numId="2">
+  <w:num w:numId="2" w16cid:durableId="457072058">
     <w:abstractNumId w:val="11"/>
   </w:num>
-  <w:num w:numId="3">
+  <w:num w:numId="3" w16cid:durableId="1656839396">
     <w:abstractNumId w:val="9"/>
   </w:num>
-  <w:num w:numId="4">
+  <w:num w:numId="4" w16cid:durableId="1050035914">
     <w:abstractNumId w:val="18"/>
   </w:num>
-  <w:num w:numId="5">
+  <w:num w:numId="5" w16cid:durableId="889531469">
     <w:abstractNumId w:val="13"/>
   </w:num>
-  <w:num w:numId="6">
+  <w:num w:numId="6" w16cid:durableId="1761101386">
     <w:abstractNumId w:val="26"/>
   </w:num>
-  <w:num w:numId="7">
+  <w:num w:numId="7" w16cid:durableId="1064334863">
     <w:abstractNumId w:val="10"/>
   </w:num>
-  <w:num w:numId="8">
+  <w:num w:numId="8" w16cid:durableId="621300914">
     <w:abstractNumId w:val="15"/>
   </w:num>
-  <w:num w:numId="9">
+  <w:num w:numId="9" w16cid:durableId="527987954">
     <w:abstractNumId w:val="21"/>
     <w:lvlOverride w:ilvl="0">
       <w:startOverride w:val="1"/>
@@ -14741,79 +14465,79 @@
       <w:startOverride w:val="1"/>
     </w:lvlOverride>
   </w:num>
-  <w:num w:numId="10">
+  <w:num w:numId="10" w16cid:durableId="1892812099">
     <w:abstractNumId w:val="21"/>
   </w:num>
-  <w:num w:numId="11">
+  <w:num w:numId="11" w16cid:durableId="225844058">
     <w:abstractNumId w:val="21"/>
   </w:num>
-  <w:num w:numId="12">
+  <w:num w:numId="12" w16cid:durableId="1919630850">
     <w:abstractNumId w:val="12"/>
   </w:num>
-  <w:num w:numId="13">
+  <w:num w:numId="13" w16cid:durableId="1863933997">
     <w:abstractNumId w:val="28"/>
   </w:num>
-  <w:num w:numId="14">
+  <w:num w:numId="14" w16cid:durableId="479806383">
     <w:abstractNumId w:val="29"/>
   </w:num>
-  <w:num w:numId="15">
+  <w:num w:numId="15" w16cid:durableId="1156144093">
     <w:abstractNumId w:val="3"/>
   </w:num>
-  <w:num w:numId="16">
+  <w:num w:numId="16" w16cid:durableId="42802063">
     <w:abstractNumId w:val="8"/>
   </w:num>
-  <w:num w:numId="17">
+  <w:num w:numId="17" w16cid:durableId="190727233">
     <w:abstractNumId w:val="17"/>
   </w:num>
-  <w:num w:numId="18">
+  <w:num w:numId="18" w16cid:durableId="643435573">
     <w:abstractNumId w:val="16"/>
   </w:num>
-  <w:num w:numId="19">
+  <w:num w:numId="19" w16cid:durableId="1940983034">
     <w:abstractNumId w:val="19"/>
   </w:num>
-  <w:num w:numId="20">
+  <w:num w:numId="20" w16cid:durableId="483355988">
     <w:abstractNumId w:val="20"/>
   </w:num>
-  <w:num w:numId="21">
+  <w:num w:numId="21" w16cid:durableId="1760322961">
     <w:abstractNumId w:val="23"/>
   </w:num>
-  <w:num w:numId="22">
+  <w:num w:numId="22" w16cid:durableId="147747401">
     <w:abstractNumId w:val="24"/>
   </w:num>
-  <w:num w:numId="23">
+  <w:num w:numId="23" w16cid:durableId="2146703069">
     <w:abstractNumId w:val="6"/>
   </w:num>
-  <w:num w:numId="24">
+  <w:num w:numId="24" w16cid:durableId="1290279254">
     <w:abstractNumId w:val="2"/>
   </w:num>
-  <w:num w:numId="25">
+  <w:num w:numId="25" w16cid:durableId="553857737">
     <w:abstractNumId w:val="14"/>
   </w:num>
-  <w:num w:numId="26">
+  <w:num w:numId="26" w16cid:durableId="208496406">
     <w:abstractNumId w:val="22"/>
   </w:num>
-  <w:num w:numId="27">
+  <w:num w:numId="27" w16cid:durableId="1700816133">
     <w:abstractNumId w:val="5"/>
   </w:num>
-  <w:num w:numId="28">
+  <w:num w:numId="28" w16cid:durableId="1487625001">
     <w:abstractNumId w:val="7"/>
   </w:num>
-  <w:num w:numId="29">
+  <w:num w:numId="29" w16cid:durableId="1803959080">
     <w:abstractNumId w:val="25"/>
   </w:num>
-  <w:num w:numId="30">
+  <w:num w:numId="30" w16cid:durableId="443039517">
     <w:abstractNumId w:val="0"/>
   </w:num>
-  <w:num w:numId="31">
+  <w:num w:numId="31" w16cid:durableId="395737071">
     <w:abstractNumId w:val="27"/>
   </w:num>
-  <w:num w:numId="32">
+  <w:num w:numId="32" w16cid:durableId="1908686622">
     <w:abstractNumId w:val="1"/>
   </w:num>
-  <w:num w:numId="33">
+  <w:num w:numId="33" w16cid:durableId="1548177939">
     <w:abstractNumId w:val="21"/>
   </w:num>
-  <w:num w:numId="34">
+  <w:num w:numId="34" w16cid:durableId="1042246089">
     <w:abstractNumId w:val="21"/>
     <w:lvlOverride w:ilvl="0">
       <w:startOverride w:val="2"/>
@@ -14843,7 +14567,7 @@
       <w:startOverride w:val="1"/>
     </w:lvlOverride>
   </w:num>
-  <w:num w:numId="35">
+  <w:num w:numId="35" w16cid:durableId="438448009">
     <w:abstractNumId w:val="21"/>
     <w:lvlOverride w:ilvl="0">
       <w:startOverride w:val="2"/>
@@ -14873,7 +14597,7 @@
       <w:startOverride w:val="1"/>
     </w:lvlOverride>
   </w:num>
-  <w:num w:numId="36">
+  <w:num w:numId="36" w16cid:durableId="1615360972">
     <w:abstractNumId w:val="21"/>
     <w:lvlOverride w:ilvl="0">
       <w:startOverride w:val="2"/>
@@ -14903,7 +14627,7 @@
       <w:startOverride w:val="1"/>
     </w:lvlOverride>
   </w:num>
-  <w:num w:numId="37">
+  <w:num w:numId="37" w16cid:durableId="815534589">
     <w:abstractNumId w:val="21"/>
     <w:lvlOverride w:ilvl="0">
       <w:startOverride w:val="2"/>
@@ -14933,7 +14657,7 @@
       <w:startOverride w:val="1"/>
     </w:lvlOverride>
   </w:num>
-  <w:num w:numId="38">
+  <w:num w:numId="38" w16cid:durableId="1245531118">
     <w:abstractNumId w:val="11"/>
     <w:lvlOverride w:ilvl="0">
       <w:startOverride w:val="1"/>
@@ -14963,10 +14687,10 @@
       <w:startOverride w:val="1"/>
     </w:lvlOverride>
   </w:num>
-  <w:num w:numId="39">
+  <w:num w:numId="39" w16cid:durableId="1436632929">
     <w:abstractNumId w:val="9"/>
   </w:num>
-  <w:num w:numId="40">
+  <w:num w:numId="40" w16cid:durableId="293875731">
     <w:abstractNumId w:val="4"/>
     <w:lvlOverride w:ilvl="0">
       <w:startOverride w:val="1"/>
@@ -14985,7 +14709,7 @@
 </file>
 
 <file path=word/styles.xml><?xml version="1.0" encoding="utf-8"?>
-<w:styles xmlns:mc="http://schemas.openxmlformats.org/markup-compatibility/2006" xmlns:r="http://schemas.openxmlformats.org/officeDocument/2006/relationships" xmlns:w="http://schemas.openxmlformats.org/wordprocessingml/2006/main" xmlns:w14="http://schemas.microsoft.com/office/word/2010/wordml" xmlns:w15="http://schemas.microsoft.com/office/word/2012/wordml" mc:Ignorable="w14 w15">
+<w:styles xmlns:mc="http://schemas.openxmlformats.org/markup-compatibility/2006" xmlns:r="http://schemas.openxmlformats.org/officeDocument/2006/relationships" xmlns:w="http://schemas.openxmlformats.org/wordprocessingml/2006/main" xmlns:w14="http://schemas.microsoft.com/office/word/2010/wordml" xmlns:w15="http://schemas.microsoft.com/office/word/2012/wordml" xmlns:w16cex="http://schemas.microsoft.com/office/word/2018/wordml/cex" xmlns:w16cid="http://schemas.microsoft.com/office/word/2016/wordml/cid" xmlns:w16="http://schemas.microsoft.com/office/word/2018/wordml" xmlns:w16du="http://schemas.microsoft.com/office/word/2023/wordml/word16du" xmlns:w16sdtdh="http://schemas.microsoft.com/office/word/2020/wordml/sdtdatahash" xmlns:w16se="http://schemas.microsoft.com/office/word/2015/wordml/symex" mc:Ignorable="w14 w15 w16se w16cid w16 w16cex w16sdtdh w16du">
   <w:docDefaults>
     <w:rPrDefault>
       <w:rPr>
@@ -15001,7 +14725,7 @@
       </w:pPr>
     </w:pPrDefault>
   </w:docDefaults>
-  <w:latentStyles w:defLockedState="0" w:defUIPriority="99" w:defSemiHidden="0" w:defUnhideWhenUsed="0" w:defQFormat="0" w:count="371">
+  <w:latentStyles w:defLockedState="0" w:defUIPriority="99" w:defSemiHidden="0" w:defUnhideWhenUsed="0" w:defQFormat="0" w:count="376">
     <w:lsdException w:name="Normal" w:uiPriority="0" w:qFormat="1"/>
     <w:lsdException w:name="heading 1" w:uiPriority="0" w:qFormat="1"/>
     <w:lsdException w:name="heading 2" w:semiHidden="1" w:uiPriority="0" w:unhideWhenUsed="1" w:qFormat="1"/>
@@ -15373,6 +15097,11 @@
     <w:lsdException w:name="List Table 5 Dark Accent 6" w:uiPriority="50"/>
     <w:lsdException w:name="List Table 6 Colorful Accent 6" w:uiPriority="51"/>
     <w:lsdException w:name="List Table 7 Colorful Accent 6" w:uiPriority="52"/>
+    <w:lsdException w:name="Mention" w:semiHidden="1" w:unhideWhenUsed="1"/>
+    <w:lsdException w:name="Smart Hyperlink" w:semiHidden="1" w:unhideWhenUsed="1"/>
+    <w:lsdException w:name="Hashtag" w:semiHidden="1" w:unhideWhenUsed="1"/>
+    <w:lsdException w:name="Unresolved Mention" w:semiHidden="1" w:unhideWhenUsed="1"/>
+    <w:lsdException w:name="Smart Link" w:semiHidden="1" w:unhideWhenUsed="1"/>
   </w:latentStyles>
   <w:style w:type="paragraph" w:default="1" w:styleId="a1">
     <w:name w:val="Normal"/>
@@ -15916,7 +15645,7 @@
     </w:rPr>
   </w:style>
   <w:style w:type="character" w:customStyle="1" w:styleId="af3">
-    <w:name w:val="Название Знак"/>
+    <w:name w:val="Заголовок Знак"/>
     <w:basedOn w:val="a2"/>
     <w:link w:val="af2"/>
     <w:uiPriority w:val="99"/>
@@ -16599,568 +16328,6 @@
 </w:styles>
 </file>
 
-<file path=word/glossary/document.xml><?xml version="1.0" encoding="utf-8"?>
-<w:glossaryDocument xmlns:wpc="http://schemas.microsoft.com/office/word/2010/wordprocessingCanvas" xmlns:mc="http://schemas.openxmlformats.org/markup-compatibility/2006" xmlns:o="urn:schemas-microsoft-com:office:office" xmlns:r="http://schemas.openxmlformats.org/officeDocument/2006/relationships" xmlns:m="http://schemas.openxmlformats.org/officeDocument/2006/math" xmlns:v="urn:schemas-microsoft-com:vml" xmlns:wp14="http://schemas.microsoft.com/office/word/2010/wordprocessingDrawing" xmlns:wp="http://schemas.openxmlformats.org/drawingml/2006/wordprocessingDrawing" xmlns:w10="urn:schemas-microsoft-com:office:word" xmlns:w="http://schemas.openxmlformats.org/wordprocessingml/2006/main" xmlns:w14="http://schemas.microsoft.com/office/word/2010/wordml" xmlns:w15="http://schemas.microsoft.com/office/word/2012/wordml" xmlns:wpg="http://schemas.microsoft.com/office/word/2010/wordprocessingGroup" xmlns:wpi="http://schemas.microsoft.com/office/word/2010/wordprocessingInk" xmlns:wne="http://schemas.microsoft.com/office/word/2006/wordml" xmlns:wps="http://schemas.microsoft.com/office/word/2010/wordprocessingShape" mc:Ignorable="w14 w15 wp14"/>
-</file>
-
-<file path=word/glossary/fontTable.xml><?xml version="1.0" encoding="utf-8"?>
-<w:fonts xmlns:mc="http://schemas.openxmlformats.org/markup-compatibility/2006" xmlns:r="http://schemas.openxmlformats.org/officeDocument/2006/relationships" xmlns:w="http://schemas.openxmlformats.org/wordprocessingml/2006/main" xmlns:w14="http://schemas.microsoft.com/office/word/2010/wordml" xmlns:w15="http://schemas.microsoft.com/office/word/2012/wordml" mc:Ignorable="w14 w15">
-  <w:font w:name="Symbol">
-    <w:panose1 w:val="05050102010706020507"/>
-    <w:charset w:val="02"/>
-    <w:family w:val="roman"/>
-    <w:pitch w:val="variable"/>
-    <w:sig w:usb0="00000000" w:usb1="10000000" w:usb2="00000000" w:usb3="00000000" w:csb0="80000000" w:csb1="00000000"/>
-  </w:font>
-  <w:font w:name="Times New Roman">
-    <w:panose1 w:val="02020603050405020304"/>
-    <w:charset w:val="CC"/>
-    <w:family w:val="roman"/>
-    <w:pitch w:val="variable"/>
-    <w:sig w:usb0="E0002EFF" w:usb1="C000785B" w:usb2="00000009" w:usb3="00000000" w:csb0="000001FF" w:csb1="00000000"/>
-  </w:font>
-  <w:font w:name="Courier New">
-    <w:panose1 w:val="02070309020205020404"/>
-    <w:charset w:val="CC"/>
-    <w:family w:val="modern"/>
-    <w:pitch w:val="fixed"/>
-    <w:sig w:usb0="E0002EFF" w:usb1="C0007843" w:usb2="00000009" w:usb3="00000000" w:csb0="000001FF" w:csb1="00000000"/>
-  </w:font>
-  <w:font w:name="Wingdings">
-    <w:panose1 w:val="05000000000000000000"/>
-    <w:charset w:val="02"/>
-    <w:family w:val="auto"/>
-    <w:pitch w:val="variable"/>
-    <w:sig w:usb0="00000000" w:usb1="10000000" w:usb2="00000000" w:usb3="00000000" w:csb0="80000000" w:csb1="00000000"/>
-  </w:font>
-  <w:font w:name="Agency FB">
-    <w:panose1 w:val="020B0503020202020204"/>
-    <w:charset w:val="00"/>
-    <w:family w:val="swiss"/>
-    <w:pitch w:val="variable"/>
-    <w:sig w:usb0="00000003" w:usb1="00000000" w:usb2="00000000" w:usb3="00000000" w:csb0="00000001" w:csb1="00000000"/>
-  </w:font>
-  <w:font w:name="Calibri">
-    <w:panose1 w:val="020F0502020204030204"/>
-    <w:charset w:val="CC"/>
-    <w:family w:val="swiss"/>
-    <w:pitch w:val="variable"/>
-    <w:sig w:usb0="E4002EFF" w:usb1="C200247B" w:usb2="00000009" w:usb3="00000000" w:csb0="000001FF" w:csb1="00000000"/>
-  </w:font>
-  <w:font w:name="Cambria">
-    <w:panose1 w:val="02040503050406030204"/>
-    <w:charset w:val="CC"/>
-    <w:family w:val="roman"/>
-    <w:pitch w:val="variable"/>
-    <w:sig w:usb0="E00006FF" w:usb1="420024FF" w:usb2="02000000" w:usb3="00000000" w:csb0="0000019F" w:csb1="00000000"/>
-  </w:font>
-  <w:font w:name="Tahoma">
-    <w:panose1 w:val="020B0604030504040204"/>
-    <w:charset w:val="CC"/>
-    <w:family w:val="swiss"/>
-    <w:pitch w:val="variable"/>
-    <w:sig w:usb0="E1002EFF" w:usb1="C000605B" w:usb2="00000029" w:usb3="00000000" w:csb0="000101FF" w:csb1="00000000"/>
-  </w:font>
-  <w:font w:name="Calibri Light">
-    <w:panose1 w:val="020F0302020204030204"/>
-    <w:charset w:val="CC"/>
-    <w:family w:val="swiss"/>
-    <w:pitch w:val="variable"/>
-    <w:sig w:usb0="E4002EFF" w:usb1="C200247B" w:usb2="00000009" w:usb3="00000000" w:csb0="000001FF" w:csb1="00000000"/>
-  </w:font>
-  <w:font w:name="Cambria Math">
-    <w:panose1 w:val="02040503050406030204"/>
-    <w:charset w:val="CC"/>
-    <w:family w:val="roman"/>
-    <w:pitch w:val="variable"/>
-    <w:sig w:usb0="E00006FF" w:usb1="420024FF" w:usb2="02000000" w:usb3="00000000" w:csb0="0000019F" w:csb1="00000000"/>
-  </w:font>
-</w:fonts>
-</file>
-
-<file path=word/glossary/settings.xml><?xml version="1.0" encoding="utf-8"?>
-<w:settings xmlns:mc="http://schemas.openxmlformats.org/markup-compatibility/2006" xmlns:o="urn:schemas-microsoft-com:office:office" xmlns:r="http://schemas.openxmlformats.org/officeDocument/2006/relationships" xmlns:m="http://schemas.openxmlformats.org/officeDocument/2006/math" xmlns:v="urn:schemas-microsoft-com:vml" xmlns:w10="urn:schemas-microsoft-com:office:word" xmlns:w="http://schemas.openxmlformats.org/wordprocessingml/2006/main" xmlns:w14="http://schemas.microsoft.com/office/word/2010/wordml" xmlns:w15="http://schemas.microsoft.com/office/word/2012/wordml" xmlns:sl="http://schemas.openxmlformats.org/schemaLibrary/2006/main" mc:Ignorable="w14 w15">
-  <w:view w:val="normal"/>
-  <w:defaultTabStop w:val="708"/>
-  <w:characterSpacingControl w:val="doNotCompress"/>
-  <w:compat>
-    <w:useFELayout/>
-    <w:compatSetting w:name="compatibilityMode" w:uri="http://schemas.microsoft.com/office/word" w:val="15"/>
-    <w:compatSetting w:name="overrideTableStyleFontSizeAndJustification" w:uri="http://schemas.microsoft.com/office/word" w:val="1"/>
-    <w:compatSetting w:name="enableOpenTypeFeatures" w:uri="http://schemas.microsoft.com/office/word" w:val="1"/>
-    <w:compatSetting w:name="doNotFlipMirrorIndents" w:uri="http://schemas.microsoft.com/office/word" w:val="1"/>
-    <w:compatSetting w:name="differentiateMultirowTableHeaders" w:uri="http://schemas.microsoft.com/office/word" w:val="1"/>
-  </w:compat>
-  <w:rsids>
-    <w:rsidRoot w:val="00D97EC9"/>
-    <w:rsid w:val="00087B08"/>
-    <w:rsid w:val="003121C5"/>
-    <w:rsid w:val="00981B71"/>
-    <w:rsid w:val="00D34AAB"/>
-    <w:rsid w:val="00D97EC9"/>
-  </w:rsids>
-  <m:mathPr>
-    <m:mathFont m:val="Cambria Math"/>
-    <m:brkBin m:val="before"/>
-    <m:brkBinSub m:val="--"/>
-    <m:smallFrac m:val="0"/>
-    <m:dispDef/>
-    <m:lMargin m:val="0"/>
-    <m:rMargin m:val="0"/>
-    <m:defJc m:val="centerGroup"/>
-    <m:wrapIndent m:val="1440"/>
-    <m:intLim m:val="subSup"/>
-    <m:naryLim m:val="undOvr"/>
-  </m:mathPr>
-  <w:themeFontLang w:val="ru-RU"/>
-  <w:clrSchemeMapping w:bg1="light1" w:t1="dark1" w:bg2="light2" w:t2="dark2" w:accent1="accent1" w:accent2="accent2" w:accent3="accent3" w:accent4="accent4" w:accent5="accent5" w:accent6="accent6" w:hyperlink="hyperlink" w:followedHyperlink="followedHyperlink"/>
-  <w:decimalSymbol w:val=","/>
-  <w:listSeparator w:val=";"/>
-  <w15:chartTrackingRefBased/>
-</w:settings>
-</file>
-
-<file path=word/glossary/styles.xml><?xml version="1.0" encoding="utf-8"?>
-<w:styles xmlns:mc="http://schemas.openxmlformats.org/markup-compatibility/2006" xmlns:r="http://schemas.openxmlformats.org/officeDocument/2006/relationships" xmlns:w="http://schemas.openxmlformats.org/wordprocessingml/2006/main" xmlns:w14="http://schemas.microsoft.com/office/word/2010/wordml" xmlns:w15="http://schemas.microsoft.com/office/word/2012/wordml" mc:Ignorable="w14 w15">
-  <w:docDefaults>
-    <w:rPrDefault>
-      <w:rPr>
-        <w:rFonts w:asciiTheme="minorHAnsi" w:eastAsiaTheme="minorEastAsia" w:hAnsiTheme="minorHAnsi" w:cstheme="minorBidi"/>
-        <w:sz w:val="22"/>
-        <w:szCs w:val="22"/>
-        <w:lang w:val="ru-RU" w:eastAsia="ru-RU" w:bidi="ar-SA"/>
-      </w:rPr>
-    </w:rPrDefault>
-    <w:pPrDefault>
-      <w:pPr>
-        <w:spacing w:after="160" w:line="259" w:lineRule="auto"/>
-      </w:pPr>
-    </w:pPrDefault>
-  </w:docDefaults>
-  <w:latentStyles w:defLockedState="0" w:defUIPriority="99" w:defSemiHidden="0" w:defUnhideWhenUsed="0" w:defQFormat="0" w:count="371">
-    <w:lsdException w:name="Normal" w:uiPriority="0" w:qFormat="1"/>
-    <w:lsdException w:name="heading 1" w:uiPriority="9" w:qFormat="1"/>
-    <w:lsdException w:name="heading 2" w:semiHidden="1" w:uiPriority="9" w:unhideWhenUsed="1" w:qFormat="1"/>
-    <w:lsdException w:name="heading 3" w:semiHidden="1" w:uiPriority="9" w:unhideWhenUsed="1" w:qFormat="1"/>
-    <w:lsdException w:name="heading 4" w:semiHidden="1" w:uiPriority="9" w:unhideWhenUsed="1" w:qFormat="1"/>
-    <w:lsdException w:name="heading 5" w:semiHidden="1" w:uiPriority="9" w:unhideWhenUsed="1" w:qFormat="1"/>
-    <w:lsdException w:name="heading 6" w:semiHidden="1" w:uiPriority="9" w:unhideWhenUsed="1" w:qFormat="1"/>
-    <w:lsdException w:name="heading 7" w:semiHidden="1" w:uiPriority="9" w:unhideWhenUsed="1" w:qFormat="1"/>
-    <w:lsdException w:name="heading 8" w:semiHidden="1" w:uiPriority="9" w:unhideWhenUsed="1" w:qFormat="1"/>
-    <w:lsdException w:name="heading 9" w:semiHidden="1" w:uiPriority="9" w:unhideWhenUsed="1" w:qFormat="1"/>
-    <w:lsdException w:name="index 1" w:semiHidden="1" w:unhideWhenUsed="1"/>
-    <w:lsdException w:name="index 2" w:semiHidden="1" w:unhideWhenUsed="1"/>
-    <w:lsdException w:name="index 3" w:semiHidden="1" w:unhideWhenUsed="1"/>
-    <w:lsdException w:name="index 4" w:semiHidden="1" w:unhideWhenUsed="1"/>
-    <w:lsdException w:name="index 5" w:semiHidden="1" w:unhideWhenUsed="1"/>
-    <w:lsdException w:name="index 6" w:semiHidden="1" w:unhideWhenUsed="1"/>
-    <w:lsdException w:name="index 7" w:semiHidden="1" w:unhideWhenUsed="1"/>
-    <w:lsdException w:name="index 8" w:semiHidden="1" w:unhideWhenUsed="1"/>
-    <w:lsdException w:name="index 9" w:semiHidden="1" w:unhideWhenUsed="1"/>
-    <w:lsdException w:name="toc 1" w:semiHidden="1" w:uiPriority="39" w:unhideWhenUsed="1"/>
-    <w:lsdException w:name="toc 2" w:semiHidden="1" w:uiPriority="39" w:unhideWhenUsed="1"/>
-    <w:lsdException w:name="toc 3" w:semiHidden="1" w:uiPriority="39" w:unhideWhenUsed="1"/>
-    <w:lsdException w:name="toc 4" w:semiHidden="1" w:uiPriority="39" w:unhideWhenUsed="1"/>
-    <w:lsdException w:name="toc 5" w:semiHidden="1" w:uiPriority="39" w:unhideWhenUsed="1"/>
-    <w:lsdException w:name="toc 6" w:semiHidden="1" w:uiPriority="39" w:unhideWhenUsed="1"/>
-    <w:lsdException w:name="toc 7" w:semiHidden="1" w:uiPriority="39" w:unhideWhenUsed="1"/>
-    <w:lsdException w:name="toc 8" w:semiHidden="1" w:uiPriority="39" w:unhideWhenUsed="1"/>
-    <w:lsdException w:name="toc 9" w:semiHidden="1" w:uiPriority="39" w:unhideWhenUsed="1"/>
-    <w:lsdException w:name="Normal Indent" w:semiHidden="1" w:unhideWhenUsed="1"/>
-    <w:lsdException w:name="footnote text" w:semiHidden="1" w:unhideWhenUsed="1"/>
-    <w:lsdException w:name="annotation text" w:semiHidden="1" w:unhideWhenUsed="1"/>
-    <w:lsdException w:name="header" w:semiHidden="1" w:unhideWhenUsed="1"/>
-    <w:lsdException w:name="footer" w:semiHidden="1" w:unhideWhenUsed="1"/>
-    <w:lsdException w:name="index heading" w:semiHidden="1" w:unhideWhenUsed="1"/>
-    <w:lsdException w:name="caption" w:semiHidden="1" w:uiPriority="35" w:unhideWhenUsed="1" w:qFormat="1"/>
-    <w:lsdException w:name="table of figures" w:semiHidden="1" w:unhideWhenUsed="1"/>
-    <w:lsdException w:name="envelope address" w:semiHidden="1" w:unhideWhenUsed="1"/>
-    <w:lsdException w:name="envelope return" w:semiHidden="1" w:unhideWhenUsed="1"/>
-    <w:lsdException w:name="footnote reference" w:semiHidden="1" w:unhideWhenUsed="1"/>
-    <w:lsdException w:name="annotation reference" w:semiHidden="1" w:unhideWhenUsed="1"/>
-    <w:lsdException w:name="line number" w:semiHidden="1" w:unhideWhenUsed="1"/>
-    <w:lsdException w:name="page number" w:semiHidden="1" w:unhideWhenUsed="1"/>
-    <w:lsdException w:name="endnote reference" w:semiHidden="1" w:unhideWhenUsed="1"/>
-    <w:lsdException w:name="endnote text" w:semiHidden="1" w:unhideWhenUsed="1"/>
-    <w:lsdException w:name="table of authorities" w:semiHidden="1" w:unhideWhenUsed="1"/>
-    <w:lsdException w:name="macro" w:semiHidden="1" w:unhideWhenUsed="1"/>
-    <w:lsdException w:name="toa heading" w:semiHidden="1" w:unhideWhenUsed="1"/>
-    <w:lsdException w:name="List" w:semiHidden="1" w:unhideWhenUsed="1"/>
-    <w:lsdException w:name="List Bullet" w:semiHidden="1" w:unhideWhenUsed="1"/>
-    <w:lsdException w:name="List Number" w:semiHidden="1" w:unhideWhenUsed="1"/>
-    <w:lsdException w:name="List 2" w:semiHidden="1" w:unhideWhenUsed="1"/>
-    <w:lsdException w:name="List 3" w:semiHidden="1" w:unhideWhenUsed="1"/>
-    <w:lsdException w:name="List 4" w:semiHidden="1" w:unhideWhenUsed="1"/>
-    <w:lsdException w:name="List 5" w:semiHidden="1" w:unhideWhenUsed="1"/>
-    <w:lsdException w:name="List Bullet 2" w:semiHidden="1" w:unhideWhenUsed="1"/>
-    <w:lsdException w:name="List Bullet 3" w:semiHidden="1" w:unhideWhenUsed="1"/>
-    <w:lsdException w:name="List Bullet 4" w:semiHidden="1" w:unhideWhenUsed="1"/>
-    <w:lsdException w:name="List Bullet 5" w:semiHidden="1" w:unhideWhenUsed="1"/>
-    <w:lsdException w:name="List Number 2" w:semiHidden="1" w:unhideWhenUsed="1"/>
-    <w:lsdException w:name="List Number 3" w:semiHidden="1" w:unhideWhenUsed="1"/>
-    <w:lsdException w:name="List Number 4" w:semiHidden="1" w:unhideWhenUsed="1"/>
-    <w:lsdException w:name="List Number 5" w:semiHidden="1" w:unhideWhenUsed="1"/>
-    <w:lsdException w:name="Title" w:uiPriority="10" w:qFormat="1"/>
-    <w:lsdException w:name="Closing" w:semiHidden="1" w:unhideWhenUsed="1"/>
-    <w:lsdException w:name="Signature" w:semiHidden="1" w:unhideWhenUsed="1"/>
-    <w:lsdException w:name="Default Paragraph Font" w:semiHidden="1" w:uiPriority="1" w:unhideWhenUsed="1"/>
-    <w:lsdException w:name="Body Text" w:semiHidden="1" w:unhideWhenUsed="1"/>
-    <w:lsdException w:name="Body Text Indent" w:semiHidden="1" w:unhideWhenUsed="1"/>
-    <w:lsdException w:name="List Continue" w:semiHidden="1" w:unhideWhenUsed="1"/>
-    <w:lsdException w:name="List Continue 2" w:semiHidden="1" w:unhideWhenUsed="1"/>
-    <w:lsdException w:name="List Continue 3" w:semiHidden="1" w:unhideWhenUsed="1"/>
-    <w:lsdException w:name="List Continue 4" w:semiHidden="1" w:unhideWhenUsed="1"/>
-    <w:lsdException w:name="List Continue 5" w:semiHidden="1" w:unhideWhenUsed="1"/>
-    <w:lsdException w:name="Message Header" w:semiHidden="1" w:unhideWhenUsed="1"/>
-    <w:lsdException w:name="Subtitle" w:uiPriority="11" w:qFormat="1"/>
-    <w:lsdException w:name="Salutation" w:semiHidden="1" w:unhideWhenUsed="1"/>
-    <w:lsdException w:name="Date" w:semiHidden="1" w:unhideWhenUsed="1"/>
-    <w:lsdException w:name="Body Text First Indent" w:semiHidden="1" w:unhideWhenUsed="1"/>
-    <w:lsdException w:name="Body Text First Indent 2" w:semiHidden="1" w:unhideWhenUsed="1"/>
-    <w:lsdException w:name="Note Heading" w:semiHidden="1" w:unhideWhenUsed="1"/>
-    <w:lsdException w:name="Body Text 2" w:semiHidden="1" w:unhideWhenUsed="1"/>
-    <w:lsdException w:name="Body Text 3" w:semiHidden="1" w:unhideWhenUsed="1"/>
-    <w:lsdException w:name="Body Text Indent 2" w:semiHidden="1" w:unhideWhenUsed="1"/>
-    <w:lsdException w:name="Body Text Indent 3" w:semiHidden="1" w:unhideWhenUsed="1"/>
-    <w:lsdException w:name="Block Text" w:semiHidden="1" w:unhideWhenUsed="1"/>
-    <w:lsdException w:name="Hyperlink" w:semiHidden="1" w:unhideWhenUsed="1"/>
-    <w:lsdException w:name="FollowedHyperlink" w:semiHidden="1" w:unhideWhenUsed="1"/>
-    <w:lsdException w:name="Strong" w:uiPriority="22" w:qFormat="1"/>
-    <w:lsdException w:name="Emphasis" w:uiPriority="20" w:qFormat="1"/>
-    <w:lsdException w:name="Document Map" w:semiHidden="1" w:unhideWhenUsed="1"/>
-    <w:lsdException w:name="Plain Text" w:semiHidden="1" w:unhideWhenUsed="1"/>
-    <w:lsdException w:name="E-mail Signature" w:semiHidden="1" w:unhideWhenUsed="1"/>
-    <w:lsdException w:name="HTML Top of Form" w:semiHidden="1" w:unhideWhenUsed="1"/>
-    <w:lsdException w:name="HTML Bottom of Form" w:semiHidden="1" w:unhideWhenUsed="1"/>
-    <w:lsdException w:name="Normal (Web)" w:semiHidden="1" w:unhideWhenUsed="1"/>
-    <w:lsdException w:name="HTML Acronym" w:semiHidden="1" w:unhideWhenUsed="1"/>
-    <w:lsdException w:name="HTML Address" w:semiHidden="1" w:unhideWhenUsed="1"/>
-    <w:lsdException w:name="HTML Cite" w:semiHidden="1" w:unhideWhenUsed="1"/>
-    <w:lsdException w:name="HTML Code" w:semiHidden="1" w:unhideWhenUsed="1"/>
-    <w:lsdException w:name="HTML Definition" w:semiHidden="1" w:unhideWhenUsed="1"/>
-    <w:lsdException w:name="HTML Keyboard" w:semiHidden="1" w:unhideWhenUsed="1"/>
-    <w:lsdException w:name="HTML Preformatted" w:semiHidden="1" w:unhideWhenUsed="1"/>
-    <w:lsdException w:name="HTML Sample" w:semiHidden="1" w:unhideWhenUsed="1"/>
-    <w:lsdException w:name="HTML Typewriter" w:semiHidden="1" w:unhideWhenUsed="1"/>
-    <w:lsdException w:name="HTML Variable" w:semiHidden="1" w:unhideWhenUsed="1"/>
-    <w:lsdException w:name="Normal Table" w:semiHidden="1" w:unhideWhenUsed="1"/>
-    <w:lsdException w:name="annotation subject" w:semiHidden="1" w:unhideWhenUsed="1"/>
-    <w:lsdException w:name="No List" w:semiHidden="1" w:unhideWhenUsed="1"/>
-    <w:lsdException w:name="Outline List 1" w:semiHidden="1" w:unhideWhenUsed="1"/>
-    <w:lsdException w:name="Outline List 2" w:semiHidden="1" w:unhideWhenUsed="1"/>
-    <w:lsdException w:name="Outline List 3" w:semiHidden="1" w:unhideWhenUsed="1"/>
-    <w:lsdException w:name="Table Simple 1" w:semiHidden="1" w:unhideWhenUsed="1"/>
-    <w:lsdException w:name="Table Simple 2" w:semiHidden="1" w:unhideWhenUsed="1"/>
-    <w:lsdException w:name="Table Simple 3" w:semiHidden="1" w:unhideWhenUsed="1"/>
-    <w:lsdException w:name="Table Classic 1" w:semiHidden="1" w:unhideWhenUsed="1"/>
-    <w:lsdException w:name="Table Classic 2" w:semiHidden="1" w:unhideWhenUsed="1"/>
-    <w:lsdException w:name="Table Classic 3" w:semiHidden="1" w:unhideWhenUsed="1"/>
-    <w:lsdException w:name="Table Classic 4" w:semiHidden="1" w:unhideWhenUsed="1"/>
-    <w:lsdException w:name="Table Colorful 1" w:semiHidden="1" w:unhideWhenUsed="1"/>
-    <w:lsdException w:name="Table Colorful 2" w:semiHidden="1" w:unhideWhenUsed="1"/>
-    <w:lsdException w:name="Table Colorful 3" w:semiHidden="1" w:unhideWhenUsed="1"/>
-    <w:lsdException w:name="Table Columns 1" w:semiHidden="1" w:unhideWhenUsed="1"/>
-    <w:lsdException w:name="Table Columns 2" w:semiHidden="1" w:unhideWhenUsed="1"/>
-    <w:lsdException w:name="Table Columns 3" w:semiHidden="1" w:unhideWhenUsed="1"/>
-    <w:lsdException w:name="Table Columns 4" w:semiHidden="1" w:unhideWhenUsed="1"/>
-    <w:lsdException w:name="Table Columns 5" w:semiHidden="1" w:unhideWhenUsed="1"/>
-    <w:lsdException w:name="Table Grid 1" w:semiHidden="1" w:unhideWhenUsed="1"/>
-    <w:lsdException w:name="Table Grid 2" w:semiHidden="1" w:unhideWhenUsed="1"/>
-    <w:lsdException w:name="Table Grid 3" w:semiHidden="1" w:unhideWhenUsed="1"/>
-    <w:lsdException w:name="Table Grid 4" w:semiHidden="1" w:unhideWhenUsed="1"/>
-    <w:lsdException w:name="Table Grid 5" w:semiHidden="1" w:unhideWhenUsed="1"/>
-    <w:lsdException w:name="Table Grid 6" w:semiHidden="1" w:unhideWhenUsed="1"/>
-    <w:lsdException w:name="Table Grid 7" w:semiHidden="1" w:unhideWhenUsed="1"/>
-    <w:lsdException w:name="Table Grid 8" w:semiHidden="1" w:unhideWhenUsed="1"/>
-    <w:lsdException w:name="Table List 1" w:semiHidden="1" w:unhideWhenUsed="1"/>
-    <w:lsdException w:name="Table List 2" w:semiHidden="1" w:unhideWhenUsed="1"/>
-    <w:lsdException w:name="Table List 3" w:semiHidden="1" w:unhideWhenUsed="1"/>
-    <w:lsdException w:name="Table List 4" w:semiHidden="1" w:unhideWhenUsed="1"/>
-    <w:lsdException w:name="Table List 5" w:semiHidden="1" w:unhideWhenUsed="1"/>
-    <w:lsdException w:name="Table List 6" w:semiHidden="1" w:unhideWhenUsed="1"/>
-    <w:lsdException w:name="Table List 7" w:semiHidden="1" w:unhideWhenUsed="1"/>
-    <w:lsdException w:name="Table List 8" w:semiHidden="1" w:unhideWhenUsed="1"/>
-    <w:lsdException w:name="Table 3D effects 1" w:semiHidden="1" w:unhideWhenUsed="1"/>
-    <w:lsdException w:name="Table 3D effects 2" w:semiHidden="1" w:unhideWhenUsed="1"/>
-    <w:lsdException w:name="Table 3D effects 3" w:semiHidden="1" w:unhideWhenUsed="1"/>
-    <w:lsdException w:name="Table Contemporary" w:semiHidden="1" w:unhideWhenUsed="1"/>
-    <w:lsdException w:name="Table Elegant" w:semiHidden="1" w:unhideWhenUsed="1"/>
-    <w:lsdException w:name="Table Professional" w:semiHidden="1" w:unhideWhenUsed="1"/>
-    <w:lsdException w:name="Table Subtle 1" w:semiHidden="1" w:unhideWhenUsed="1"/>
-    <w:lsdException w:name="Table Subtle 2" w:semiHidden="1" w:unhideWhenUsed="1"/>
-    <w:lsdException w:name="Table Web 1" w:semiHidden="1" w:unhideWhenUsed="1"/>
-    <w:lsdException w:name="Table Web 2" w:semiHidden="1" w:unhideWhenUsed="1"/>
-    <w:lsdException w:name="Table Web 3" w:semiHidden="1" w:unhideWhenUsed="1"/>
-    <w:lsdException w:name="Balloon Text" w:semiHidden="1" w:unhideWhenUsed="1"/>
-    <w:lsdException w:name="Table Grid" w:uiPriority="39"/>
-    <w:lsdException w:name="Table Theme" w:semiHidden="1" w:unhideWhenUsed="1"/>
-    <w:lsdException w:name="Placeholder Text" w:semiHidden="1"/>
-    <w:lsdException w:name="No Spacing" w:uiPriority="1" w:qFormat="1"/>
-    <w:lsdException w:name="Light Shading" w:uiPriority="60"/>
-    <w:lsdException w:name="Light List" w:uiPriority="61"/>
-    <w:lsdException w:name="Light Grid" w:uiPriority="62"/>
-    <w:lsdException w:name="Medium Shading 1" w:uiPriority="63"/>
-    <w:lsdException w:name="Medium Shading 2" w:uiPriority="64"/>
-    <w:lsdException w:name="Medium List 1" w:uiPriority="65"/>
-    <w:lsdException w:name="Medium List 2" w:uiPriority="66"/>
-    <w:lsdException w:name="Medium Grid 1" w:uiPriority="67"/>
-    <w:lsdException w:name="Medium Grid 2" w:uiPriority="68"/>
-    <w:lsdException w:name="Medium Grid 3" w:uiPriority="69"/>
-    <w:lsdException w:name="Dark List" w:uiPriority="70"/>
-    <w:lsdException w:name="Colorful Shading" w:uiPriority="71"/>
-    <w:lsdException w:name="Colorful List" w:uiPriority="72"/>
-    <w:lsdException w:name="Colorful Grid" w:uiPriority="73"/>
-    <w:lsdException w:name="Light Shading Accent 1" w:uiPriority="60"/>
-    <w:lsdException w:name="Light List Accent 1" w:uiPriority="61"/>
-    <w:lsdException w:name="Light Grid Accent 1" w:uiPriority="62"/>
-    <w:lsdException w:name="Medium Shading 1 Accent 1" w:uiPriority="63"/>
-    <w:lsdException w:name="Medium Shading 2 Accent 1" w:uiPriority="64"/>
-    <w:lsdException w:name="Medium List 1 Accent 1" w:uiPriority="65"/>
-    <w:lsdException w:name="Revision" w:semiHidden="1"/>
-    <w:lsdException w:name="List Paragraph" w:uiPriority="34" w:qFormat="1"/>
-    <w:lsdException w:name="Quote" w:uiPriority="29" w:qFormat="1"/>
-    <w:lsdException w:name="Intense Quote" w:uiPriority="30" w:qFormat="1"/>
-    <w:lsdException w:name="Medium List 2 Accent 1" w:uiPriority="66"/>
-    <w:lsdException w:name="Medium Grid 1 Accent 1" w:uiPriority="67"/>
-    <w:lsdException w:name="Medium Grid 2 Accent 1" w:uiPriority="68"/>
-    <w:lsdException w:name="Medium Grid 3 Accent 1" w:uiPriority="69"/>
-    <w:lsdException w:name="Dark List Accent 1" w:uiPriority="70"/>
-    <w:lsdException w:name="Colorful Shading Accent 1" w:uiPriority="71"/>
-    <w:lsdException w:name="Colorful List Accent 1" w:uiPriority="72"/>
-    <w:lsdException w:name="Colorful Grid Accent 1" w:uiPriority="73"/>
-    <w:lsdException w:name="Light Shading Accent 2" w:uiPriority="60"/>
-    <w:lsdException w:name="Light List Accent 2" w:uiPriority="61"/>
-    <w:lsdException w:name="Light Grid Accent 2" w:uiPriority="62"/>
-    <w:lsdException w:name="Medium Shading 1 Accent 2" w:uiPriority="63"/>
-    <w:lsdException w:name="Medium Shading 2 Accent 2" w:uiPriority="64"/>
-    <w:lsdException w:name="Medium List 1 Accent 2" w:uiPriority="65"/>
-    <w:lsdException w:name="Medium List 2 Accent 2" w:uiPriority="66"/>
-    <w:lsdException w:name="Medium Grid 1 Accent 2" w:uiPriority="67"/>
-    <w:lsdException w:name="Medium Grid 2 Accent 2" w:uiPriority="68"/>
-    <w:lsdException w:name="Medium Grid 3 Accent 2" w:uiPriority="69"/>
-    <w:lsdException w:name="Dark List Accent 2" w:uiPriority="70"/>
-    <w:lsdException w:name="Colorful Shading Accent 2" w:uiPriority="71"/>
-    <w:lsdException w:name="Colorful List Accent 2" w:uiPriority="72"/>
-    <w:lsdException w:name="Colorful Grid Accent 2" w:uiPriority="73"/>
-    <w:lsdException w:name="Light Shading Accent 3" w:uiPriority="60"/>
-    <w:lsdException w:name="Light List Accent 3" w:uiPriority="61"/>
-    <w:lsdException w:name="Light Grid Accent 3" w:uiPriority="62"/>
-    <w:lsdException w:name="Medium Shading 1 Accent 3" w:uiPriority="63"/>
-    <w:lsdException w:name="Medium Shading 2 Accent 3" w:uiPriority="64"/>
-    <w:lsdException w:name="Medium List 1 Accent 3" w:uiPriority="65"/>
-    <w:lsdException w:name="Medium List 2 Accent 3" w:uiPriority="66"/>
-    <w:lsdException w:name="Medium Grid 1 Accent 3" w:uiPriority="67"/>
-    <w:lsdException w:name="Medium Grid 2 Accent 3" w:uiPriority="68"/>
-    <w:lsdException w:name="Medium Grid 3 Accent 3" w:uiPriority="69"/>
-    <w:lsdException w:name="Dark List Accent 3" w:uiPriority="70"/>
-    <w:lsdException w:name="Colorful Shading Accent 3" w:uiPriority="71"/>
-    <w:lsdException w:name="Colorful List Accent 3" w:uiPriority="72"/>
-    <w:lsdException w:name="Colorful Grid Accent 3" w:uiPriority="73"/>
-    <w:lsdException w:name="Light Shading Accent 4" w:uiPriority="60"/>
-    <w:lsdException w:name="Light List Accent 4" w:uiPriority="61"/>
-    <w:lsdException w:name="Light Grid Accent 4" w:uiPriority="62"/>
-    <w:lsdException w:name="Medium Shading 1 Accent 4" w:uiPriority="63"/>
-    <w:lsdException w:name="Medium Shading 2 Accent 4" w:uiPriority="64"/>
-    <w:lsdException w:name="Medium List 1 Accent 4" w:uiPriority="65"/>
-    <w:lsdException w:name="Medium List 2 Accent 4" w:uiPriority="66"/>
-    <w:lsdException w:name="Medium Grid 1 Accent 4" w:uiPriority="67"/>
-    <w:lsdException w:name="Medium Grid 2 Accent 4" w:uiPriority="68"/>
-    <w:lsdException w:name="Medium Grid 3 Accent 4" w:uiPriority="69"/>
-    <w:lsdException w:name="Dark List Accent 4" w:uiPriority="70"/>
-    <w:lsdException w:name="Colorful Shading Accent 4" w:uiPriority="71"/>
-    <w:lsdException w:name="Colorful List Accent 4" w:uiPriority="72"/>
-    <w:lsdException w:name="Colorful Grid Accent 4" w:uiPriority="73"/>
-    <w:lsdException w:name="Light Shading Accent 5" w:uiPriority="60"/>
-    <w:lsdException w:name="Light List Accent 5" w:uiPriority="61"/>
-    <w:lsdException w:name="Light Grid Accent 5" w:uiPriority="62"/>
-    <w:lsdException w:name="Medium Shading 1 Accent 5" w:uiPriority="63"/>
-    <w:lsdException w:name="Medium Shading 2 Accent 5" w:uiPriority="64"/>
-    <w:lsdException w:name="Medium List 1 Accent 5" w:uiPriority="65"/>
-    <w:lsdException w:name="Medium List 2 Accent 5" w:uiPriority="66"/>
-    <w:lsdException w:name="Medium Grid 1 Accent 5" w:uiPriority="67"/>
-    <w:lsdException w:name="Medium Grid 2 Accent 5" w:uiPriority="68"/>
-    <w:lsdException w:name="Medium Grid 3 Accent 5" w:uiPriority="69"/>
-    <w:lsdException w:name="Dark List Accent 5" w:uiPriority="70"/>
-    <w:lsdException w:name="Colorful Shading Accent 5" w:uiPriority="71"/>
-    <w:lsdException w:name="Colorful List Accent 5" w:uiPriority="72"/>
-    <w:lsdException w:name="Colorful Grid Accent 5" w:uiPriority="73"/>
-    <w:lsdException w:name="Light Shading Accent 6" w:uiPriority="60"/>
-    <w:lsdException w:name="Light List Accent 6" w:uiPriority="61"/>
-    <w:lsdException w:name="Light Grid Accent 6" w:uiPriority="62"/>
-    <w:lsdException w:name="Medium Shading 1 Accent 6" w:uiPriority="63"/>
-    <w:lsdException w:name="Medium Shading 2 Accent 6" w:uiPriority="64"/>
-    <w:lsdException w:name="Medium List 1 Accent 6" w:uiPriority="65"/>
-    <w:lsdException w:name="Medium List 2 Accent 6" w:uiPriority="66"/>
-    <w:lsdException w:name="Medium Grid 1 Accent 6" w:uiPriority="67"/>
-    <w:lsdException w:name="Medium Grid 2 Accent 6" w:uiPriority="68"/>
-    <w:lsdException w:name="Medium Grid 3 Accent 6" w:uiPriority="69"/>
-    <w:lsdException w:name="Dark List Accent 6" w:uiPriority="70"/>
-    <w:lsdException w:name="Colorful Shading Accent 6" w:uiPriority="71"/>
-    <w:lsdException w:name="Colorful List Accent 6" w:uiPriority="72"/>
-    <w:lsdException w:name="Colorful Grid Accent 6" w:uiPriority="73"/>
-    <w:lsdException w:name="Subtle Emphasis" w:uiPriority="19" w:qFormat="1"/>
-    <w:lsdException w:name="Intense Emphasis" w:uiPriority="21" w:qFormat="1"/>
-    <w:lsdException w:name="Subtle Reference" w:uiPriority="31" w:qFormat="1"/>
-    <w:lsdException w:name="Intense Reference" w:uiPriority="32" w:qFormat="1"/>
-    <w:lsdException w:name="Book Title" w:uiPriority="33" w:qFormat="1"/>
-    <w:lsdException w:name="Bibliography" w:semiHidden="1" w:uiPriority="37" w:unhideWhenUsed="1"/>
-    <w:lsdException w:name="TOC Heading" w:semiHidden="1" w:uiPriority="39" w:unhideWhenUsed="1" w:qFormat="1"/>
-    <w:lsdException w:name="Plain Table 1" w:uiPriority="41"/>
-    <w:lsdException w:name="Plain Table 2" w:uiPriority="42"/>
-    <w:lsdException w:name="Plain Table 3" w:uiPriority="43"/>
-    <w:lsdException w:name="Plain Table 4" w:uiPriority="44"/>
-    <w:lsdException w:name="Plain Table 5" w:uiPriority="45"/>
-    <w:lsdException w:name="Grid Table Light" w:uiPriority="40"/>
-    <w:lsdException w:name="Grid Table 1 Light" w:uiPriority="46"/>
-    <w:lsdException w:name="Grid Table 2" w:uiPriority="47"/>
-    <w:lsdException w:name="Grid Table 3" w:uiPriority="48"/>
-    <w:lsdException w:name="Grid Table 4" w:uiPriority="49"/>
-    <w:lsdException w:name="Grid Table 5 Dark" w:uiPriority="50"/>
-    <w:lsdException w:name="Grid Table 6 Colorful" w:uiPriority="51"/>
-    <w:lsdException w:name="Grid Table 7 Colorful" w:uiPriority="52"/>
-    <w:lsdException w:name="Grid Table 1 Light Accent 1" w:uiPriority="46"/>
-    <w:lsdException w:name="Grid Table 2 Accent 1" w:uiPriority="47"/>
-    <w:lsdException w:name="Grid Table 3 Accent 1" w:uiPriority="48"/>
-    <w:lsdException w:name="Grid Table 4 Accent 1" w:uiPriority="49"/>
-    <w:lsdException w:name="Grid Table 5 Dark Accent 1" w:uiPriority="50"/>
-    <w:lsdException w:name="Grid Table 6 Colorful Accent 1" w:uiPriority="51"/>
-    <w:lsdException w:name="Grid Table 7 Colorful Accent 1" w:uiPriority="52"/>
-    <w:lsdException w:name="Grid Table 1 Light Accent 2" w:uiPriority="46"/>
-    <w:lsdException w:name="Grid Table 2 Accent 2" w:uiPriority="47"/>
-    <w:lsdException w:name="Grid Table 3 Accent 2" w:uiPriority="48"/>
-    <w:lsdException w:name="Grid Table 4 Accent 2" w:uiPriority="49"/>
-    <w:lsdException w:name="Grid Table 5 Dark Accent 2" w:uiPriority="50"/>
-    <w:lsdException w:name="Grid Table 6 Colorful Accent 2" w:uiPriority="51"/>
-    <w:lsdException w:name="Grid Table 7 Colorful Accent 2" w:uiPriority="52"/>
-    <w:lsdException w:name="Grid Table 1 Light Accent 3" w:uiPriority="46"/>
-    <w:lsdException w:name="Grid Table 2 Accent 3" w:uiPriority="47"/>
-    <w:lsdException w:name="Grid Table 3 Accent 3" w:uiPriority="48"/>
-    <w:lsdException w:name="Grid Table 4 Accent 3" w:uiPriority="49"/>
-    <w:lsdException w:name="Grid Table 5 Dark Accent 3" w:uiPriority="50"/>
-    <w:lsdException w:name="Grid Table 6 Colorful Accent 3" w:uiPriority="51"/>
-    <w:lsdException w:name="Grid Table 7 Colorful Accent 3" w:uiPriority="52"/>
-    <w:lsdException w:name="Grid Table 1 Light Accent 4" w:uiPriority="46"/>
-    <w:lsdException w:name="Grid Table 2 Accent 4" w:uiPriority="47"/>
-    <w:lsdException w:name="Grid Table 3 Accent 4" w:uiPriority="48"/>
-    <w:lsdException w:name="Grid Table 4 Accent 4" w:uiPriority="49"/>
-    <w:lsdException w:name="Grid Table 5 Dark Accent 4" w:uiPriority="50"/>
-    <w:lsdException w:name="Grid Table 6 Colorful Accent 4" w:uiPriority="51"/>
-    <w:lsdException w:name="Grid Table 7 Colorful Accent 4" w:uiPriority="52"/>
-    <w:lsdException w:name="Grid Table 1 Light Accent 5" w:uiPriority="46"/>
-    <w:lsdException w:name="Grid Table 2 Accent 5" w:uiPriority="47"/>
-    <w:lsdException w:name="Grid Table 3 Accent 5" w:uiPriority="48"/>
-    <w:lsdException w:name="Grid Table 4 Accent 5" w:uiPriority="49"/>
-    <w:lsdException w:name="Grid Table 5 Dark Accent 5" w:uiPriority="50"/>
-    <w:lsdException w:name="Grid Table 6 Colorful Accent 5" w:uiPriority="51"/>
-    <w:lsdException w:name="Grid Table 7 Colorful Accent 5" w:uiPriority="52"/>
-    <w:lsdException w:name="Grid Table 1 Light Accent 6" w:uiPriority="46"/>
-    <w:lsdException w:name="Grid Table 2 Accent 6" w:uiPriority="47"/>
-    <w:lsdException w:name="Grid Table 3 Accent 6" w:uiPriority="48"/>
-    <w:lsdException w:name="Grid Table 4 Accent 6" w:uiPriority="49"/>
-    <w:lsdException w:name="Grid Table 5 Dark Accent 6" w:uiPriority="50"/>
-    <w:lsdException w:name="Grid Table 6 Colorful Accent 6" w:uiPriority="51"/>
-    <w:lsdException w:name="Grid Table 7 Colorful Accent 6" w:uiPriority="52"/>
-    <w:lsdException w:name="List Table 1 Light" w:uiPriority="46"/>
-    <w:lsdException w:name="List Table 2" w:uiPriority="47"/>
-    <w:lsdException w:name="List Table 3" w:uiPriority="48"/>
-    <w:lsdException w:name="List Table 4" w:uiPriority="49"/>
-    <w:lsdException w:name="List Table 5 Dark" w:uiPriority="50"/>
-    <w:lsdException w:name="List Table 6 Colorful" w:uiPriority="51"/>
-    <w:lsdException w:name="List Table 7 Colorful" w:uiPriority="52"/>
-    <w:lsdException w:name="List Table 1 Light Accent 1" w:uiPriority="46"/>
-    <w:lsdException w:name="List Table 2 Accent 1" w:uiPriority="47"/>
-    <w:lsdException w:name="List Table 3 Accent 1" w:uiPriority="48"/>
-    <w:lsdException w:name="List Table 4 Accent 1" w:uiPriority="49"/>
-    <w:lsdException w:name="List Table 5 Dark Accent 1" w:uiPriority="50"/>
-    <w:lsdException w:name="List Table 6 Colorful Accent 1" w:uiPriority="51"/>
-    <w:lsdException w:name="List Table 7 Colorful Accent 1" w:uiPriority="52"/>
-    <w:lsdException w:name="List Table 1 Light Accent 2" w:uiPriority="46"/>
-    <w:lsdException w:name="List Table 2 Accent 2" w:uiPriority="47"/>
-    <w:lsdException w:name="List Table 3 Accent 2" w:uiPriority="48"/>
-    <w:lsdException w:name="List Table 4 Accent 2" w:uiPriority="49"/>
-    <w:lsdException w:name="List Table 5 Dark Accent 2" w:uiPriority="50"/>
-    <w:lsdException w:name="List Table 6 Colorful Accent 2" w:uiPriority="51"/>
-    <w:lsdException w:name="List Table 7 Colorful Accent 2" w:uiPriority="52"/>
-    <w:lsdException w:name="List Table 1 Light Accent 3" w:uiPriority="46"/>
-    <w:lsdException w:name="List Table 2 Accent 3" w:uiPriority="47"/>
-    <w:lsdException w:name="List Table 3 Accent 3" w:uiPriority="48"/>
-    <w:lsdException w:name="List Table 4 Accent 3" w:uiPriority="49"/>
-    <w:lsdException w:name="List Table 5 Dark Accent 3" w:uiPriority="50"/>
-    <w:lsdException w:name="List Table 6 Colorful Accent 3" w:uiPriority="51"/>
-    <w:lsdException w:name="List Table 7 Colorful Accent 3" w:uiPriority="52"/>
-    <w:lsdException w:name="List Table 1 Light Accent 4" w:uiPriority="46"/>
-    <w:lsdException w:name="List Table 2 Accent 4" w:uiPriority="47"/>
-    <w:lsdException w:name="List Table 3 Accent 4" w:uiPriority="48"/>
-    <w:lsdException w:name="List Table 4 Accent 4" w:uiPriority="49"/>
-    <w:lsdException w:name="List Table 5 Dark Accent 4" w:uiPriority="50"/>
-    <w:lsdException w:name="List Table 6 Colorful Accent 4" w:uiPriority="51"/>
-    <w:lsdException w:name="List Table 7 Colorful Accent 4" w:uiPriority="52"/>
-    <w:lsdException w:name="List Table 1 Light Accent 5" w:uiPriority="46"/>
-    <w:lsdException w:name="List Table 2 Accent 5" w:uiPriority="47"/>
-    <w:lsdException w:name="List Table 3 Accent 5" w:uiPriority="48"/>
-    <w:lsdException w:name="List Table 4 Accent 5" w:uiPriority="49"/>
-    <w:lsdException w:name="List Table 5 Dark Accent 5" w:uiPriority="50"/>
-    <w:lsdException w:name="List Table 6 Colorful Accent 5" w:uiPriority="51"/>
-    <w:lsdException w:name="List Table 7 Colorful Accent 5" w:uiPriority="52"/>
-    <w:lsdException w:name="List Table 1 Light Accent 6" w:uiPriority="46"/>
-    <w:lsdException w:name="List Table 2 Accent 6" w:uiPriority="47"/>
-    <w:lsdException w:name="List Table 3 Accent 6" w:uiPriority="48"/>
-    <w:lsdException w:name="List Table 4 Accent 6" w:uiPriority="49"/>
-    <w:lsdException w:name="List Table 5 Dark Accent 6" w:uiPriority="50"/>
-    <w:lsdException w:name="List Table 6 Colorful Accent 6" w:uiPriority="51"/>
-    <w:lsdException w:name="List Table 7 Colorful Accent 6" w:uiPriority="52"/>
-  </w:latentStyles>
-  <w:style w:type="paragraph" w:default="1" w:styleId="a">
-    <w:name w:val="Normal"/>
-    <w:qFormat/>
-  </w:style>
-  <w:style w:type="character" w:default="1" w:styleId="a0">
-    <w:name w:val="Default Paragraph Font"/>
-    <w:uiPriority w:val="1"/>
-    <w:semiHidden/>
-    <w:unhideWhenUsed/>
-  </w:style>
-  <w:style w:type="table" w:default="1" w:styleId="a1">
-    <w:name w:val="Normal Table"/>
-    <w:uiPriority w:val="99"/>
-    <w:semiHidden/>
-    <w:unhideWhenUsed/>
-    <w:tblPr>
-      <w:tblInd w:w="0" w:type="dxa"/>
-      <w:tblCellMar>
-        <w:top w:w="0" w:type="dxa"/>
-        <w:left w:w="108" w:type="dxa"/>
-        <w:bottom w:w="0" w:type="dxa"/>
-        <w:right w:w="108" w:type="dxa"/>
-      </w:tblCellMar>
-    </w:tblPr>
-  </w:style>
-  <w:style w:type="numbering" w:default="1" w:styleId="a2">
-    <w:name w:val="No List"/>
-    <w:uiPriority w:val="99"/>
-    <w:semiHidden/>
-    <w:unhideWhenUsed/>
-  </w:style>
-  <w:style w:type="character" w:styleId="a3">
-    <w:name w:val="Placeholder Text"/>
-    <w:basedOn w:val="a0"/>
-    <w:uiPriority w:val="99"/>
-    <w:semiHidden/>
-    <w:rsid w:val="00087B08"/>
-    <w:rPr>
-      <w:color w:val="808080"/>
-    </w:rPr>
-  </w:style>
-</w:styles>
-</file>
-
-<file path=word/glossary/webSettings.xml><?xml version="1.0" encoding="utf-8"?>
-<w:webSettings xmlns:mc="http://schemas.openxmlformats.org/markup-compatibility/2006" xmlns:r="http://schemas.openxmlformats.org/officeDocument/2006/relationships" xmlns:w="http://schemas.openxmlformats.org/wordprocessingml/2006/main" xmlns:w14="http://schemas.microsoft.com/office/word/2010/wordml" xmlns:w15="http://schemas.microsoft.com/office/word/2012/wordml" mc:Ignorable="w14 w15">
-  <w:optimizeForBrowser/>
-  <w:allowPNG/>
-</w:webSettings>
-</file>
-
 <file path=word/theme/theme1.xml><?xml version="1.0" encoding="utf-8"?>
 <a:theme xmlns:a="http://schemas.openxmlformats.org/drawingml/2006/main" name="Тема Office">
   <a:themeElements>
